--- a/Android notes/2017/android UI布局优化.docx
+++ b/Android notes/2017/android UI布局优化.docx
@@ -1,20 +1,20 @@
 
 <file path=word/document.xml><?xml version="1.0" encoding="utf-8"?>
-<w:document xmlns:wpc="http://schemas.microsoft.com/office/word/2010/wordprocessingCanvas" xmlns:mc="http://schemas.openxmlformats.org/markup-compatibility/2006" xmlns:o="urn:schemas-microsoft-com:office:office" xmlns:r="http://schemas.openxmlformats.org/officeDocument/2006/relationships" xmlns:m="http://schemas.openxmlformats.org/officeDocument/2006/math" xmlns:v="urn:schemas-microsoft-com:vml" xmlns:wp14="http://schemas.microsoft.com/office/word/2010/wordprocessingDrawing" xmlns:wp="http://schemas.openxmlformats.org/drawingml/2006/wordprocessingDrawing" xmlns:w10="urn:schemas-microsoft-com:office:word" xmlns:w="http://schemas.openxmlformats.org/wordprocessingml/2006/main" xmlns:w14="http://schemas.microsoft.com/office/word/2010/wordml" xmlns:w15="http://schemas.microsoft.com/office/word/2012/wordml" xmlns:wpg="http://schemas.microsoft.com/office/word/2010/wordprocessingGroup" xmlns:wpi="http://schemas.microsoft.com/office/word/2010/wordprocessingInk" xmlns:wne="http://schemas.microsoft.com/office/word/2006/wordml" xmlns:wps="http://schemas.microsoft.com/office/word/2010/wordprocessingShape" mc:Ignorable="w14 w15 wp14">
+<w:document xmlns:wpc="http://schemas.microsoft.com/office/word/2010/wordprocessingCanvas" xmlns:cx="http://schemas.microsoft.com/office/drawing/2014/chartex" xmlns:cx1="http://schemas.microsoft.com/office/drawing/2015/9/8/chartex" xmlns:cx2="http://schemas.microsoft.com/office/drawing/2015/10/21/chartex" xmlns:cx3="http://schemas.microsoft.com/office/drawing/2016/5/9/chartex" xmlns:cx4="http://schemas.microsoft.com/office/drawing/2016/5/10/chartex" xmlns:cx5="http://schemas.microsoft.com/office/drawing/2016/5/11/chartex" xmlns:cx6="http://schemas.microsoft.com/office/drawing/2016/5/12/chartex" xmlns:cx7="http://schemas.microsoft.com/office/drawing/2016/5/13/chartex" xmlns:cx8="http://schemas.microsoft.com/office/drawing/2016/5/14/chartex" xmlns:mc="http://schemas.openxmlformats.org/markup-compatibility/2006" xmlns:aink="http://schemas.microsoft.com/office/drawing/2016/ink" xmlns:am3d="http://schemas.microsoft.com/office/drawing/2017/model3d" xmlns:o="urn:schemas-microsoft-com:office:office" xmlns:r="http://schemas.openxmlformats.org/officeDocument/2006/relationships" xmlns:m="http://schemas.openxmlformats.org/officeDocument/2006/math" xmlns:v="urn:schemas-microsoft-com:vml" xmlns:wp14="http://schemas.microsoft.com/office/word/2010/wordprocessingDrawing" xmlns:wp="http://schemas.openxmlformats.org/drawingml/2006/wordprocessingDrawing" xmlns:w10="urn:schemas-microsoft-com:office:word" xmlns:w="http://schemas.openxmlformats.org/wordprocessingml/2006/main" xmlns:w14="http://schemas.microsoft.com/office/word/2010/wordml" xmlns:w15="http://schemas.microsoft.com/office/word/2012/wordml" xmlns:w16cid="http://schemas.microsoft.com/office/word/2016/wordml/cid" xmlns:w16se="http://schemas.microsoft.com/office/word/2015/wordml/symex" xmlns:wpg="http://schemas.microsoft.com/office/word/2010/wordprocessingGroup" xmlns:wpi="http://schemas.microsoft.com/office/word/2010/wordprocessingInk" xmlns:wne="http://schemas.microsoft.com/office/word/2006/wordml" xmlns:wps="http://schemas.microsoft.com/office/word/2010/wordprocessingShape" mc:Ignorable="w14 w15 w16se w16cid wp14">
   <w:body>
     <w:p>
       <w:pPr>
         <w:jc w:val="center"/>
         <w:rPr>
+          <w:rFonts w:ascii="微软雅黑" w:eastAsia="微软雅黑" w:hAnsi="微软雅黑"/>
+          <w:b/>
+        </w:rPr>
+      </w:pPr>
+      <w:r>
+        <w:rPr>
           <w:rFonts w:ascii="微软雅黑" w:eastAsia="微软雅黑" w:hAnsi="微软雅黑" w:hint="eastAsia"/>
           <w:b/>
         </w:rPr>
-      </w:pPr>
-      <w:r>
-        <w:rPr>
-          <w:rFonts w:ascii="微软雅黑" w:eastAsia="微软雅黑" w:hAnsi="微软雅黑" w:hint="eastAsia"/>
-          <w:b/>
-        </w:rPr>
         <w:t>Android UI布局优化</w:t>
       </w:r>
     </w:p>
@@ -28,12 +28,16 @@
     <w:p>
       <w:pPr>
         <w:rPr>
+          <w:rFonts w:ascii="微软雅黑" w:eastAsia="微软雅黑" w:hAnsi="微软雅黑"/>
+          <w:sz w:val="21"/>
+          <w:szCs w:val="21"/>
+        </w:rPr>
+      </w:pPr>
+      <w:r>
+        <w:rPr>
           <w:rFonts w:ascii="微软雅黑" w:eastAsia="微软雅黑" w:hAnsi="微软雅黑" w:hint="eastAsia"/>
-        </w:rPr>
-      </w:pPr>
-      <w:r>
-        <w:rPr>
-          <w:rFonts w:ascii="微软雅黑" w:eastAsia="微软雅黑" w:hAnsi="微软雅黑" w:hint="eastAsia"/>
+          <w:sz w:val="21"/>
+          <w:szCs w:val="21"/>
         </w:rPr>
         <w:t>参考：http://www.jianshu.com/p/2cc6d5842986</w:t>
       </w:r>
@@ -42,11 +46,15 @@
       <w:pPr>
         <w:rPr>
           <w:rFonts w:ascii="微软雅黑" w:eastAsia="微软雅黑" w:hAnsi="微软雅黑"/>
-        </w:rPr>
-      </w:pPr>
-      <w:r>
-        <w:rPr>
-          <w:rFonts w:ascii="微软雅黑" w:eastAsia="微软雅黑" w:hAnsi="微软雅黑"/>
+          <w:sz w:val="21"/>
+          <w:szCs w:val="21"/>
+        </w:rPr>
+      </w:pPr>
+      <w:r>
+        <w:rPr>
+          <w:rFonts w:ascii="微软雅黑" w:eastAsia="微软雅黑" w:hAnsi="微软雅黑"/>
+          <w:sz w:val="21"/>
+          <w:szCs w:val="21"/>
         </w:rPr>
         <w:tab/>
         <w:t>http://blog.csdn.net/harvic880925/article/details/45155965</w:t>
@@ -56,11 +64,15 @@
       <w:pPr>
         <w:rPr>
           <w:rFonts w:ascii="微软雅黑" w:eastAsia="微软雅黑" w:hAnsi="微软雅黑"/>
-        </w:rPr>
-      </w:pPr>
-      <w:r>
-        <w:rPr>
-          <w:rFonts w:ascii="微软雅黑" w:eastAsia="微软雅黑" w:hAnsi="微软雅黑"/>
+          <w:sz w:val="21"/>
+          <w:szCs w:val="21"/>
+        </w:rPr>
+      </w:pPr>
+      <w:r>
+        <w:rPr>
+          <w:rFonts w:ascii="微软雅黑" w:eastAsia="微软雅黑" w:hAnsi="微软雅黑"/>
+          <w:sz w:val="21"/>
+          <w:szCs w:val="21"/>
         </w:rPr>
         <w:tab/>
         <w:t>http://blog.csdn.net/lmj623565791/article/details/45556391</w:t>
@@ -70,6 +82,8 @@
       <w:pPr>
         <w:rPr>
           <w:rFonts w:ascii="微软雅黑" w:eastAsia="微软雅黑" w:hAnsi="微软雅黑"/>
+          <w:sz w:val="21"/>
+          <w:szCs w:val="21"/>
         </w:rPr>
       </w:pPr>
     </w:p>
@@ -83,11 +97,15 @@
         <w:ind w:firstLineChars="0"/>
         <w:rPr>
           <w:rFonts w:ascii="微软雅黑" w:eastAsia="微软雅黑" w:hAnsi="微软雅黑"/>
-        </w:rPr>
-      </w:pPr>
-      <w:r>
-        <w:rPr>
-          <w:rFonts w:ascii="微软雅黑" w:eastAsia="微软雅黑" w:hAnsi="微软雅黑"/>
+          <w:sz w:val="21"/>
+          <w:szCs w:val="21"/>
+        </w:rPr>
+      </w:pPr>
+      <w:r>
+        <w:rPr>
+          <w:rFonts w:ascii="微软雅黑" w:eastAsia="微软雅黑" w:hAnsi="微软雅黑"/>
+          <w:sz w:val="21"/>
+          <w:szCs w:val="21"/>
         </w:rPr>
         <w:t>&lt;include /&gt;</w:t>
       </w:r>
@@ -102,11 +120,15 @@
         <w:ind w:firstLineChars="0"/>
         <w:rPr>
           <w:rFonts w:ascii="微软雅黑" w:eastAsia="微软雅黑" w:hAnsi="微软雅黑"/>
-        </w:rPr>
-      </w:pPr>
-      <w:r>
-        <w:rPr>
-          <w:rFonts w:ascii="微软雅黑" w:eastAsia="微软雅黑" w:hAnsi="微软雅黑"/>
+          <w:sz w:val="21"/>
+          <w:szCs w:val="21"/>
+        </w:rPr>
+      </w:pPr>
+      <w:r>
+        <w:rPr>
+          <w:rFonts w:ascii="微软雅黑" w:eastAsia="微软雅黑" w:hAnsi="微软雅黑"/>
+          <w:sz w:val="21"/>
+          <w:szCs w:val="21"/>
         </w:rPr>
         <w:t>&lt;merge /&gt;</w:t>
       </w:r>
@@ -121,16 +143,583 @@
         <w:ind w:firstLineChars="0"/>
         <w:rPr>
           <w:rFonts w:ascii="微软雅黑" w:eastAsia="微软雅黑" w:hAnsi="微软雅黑"/>
-        </w:rPr>
-      </w:pPr>
+          <w:sz w:val="21"/>
+          <w:szCs w:val="21"/>
+        </w:rPr>
+      </w:pPr>
+      <w:r>
+        <w:rPr>
+          <w:rFonts w:ascii="微软雅黑" w:eastAsia="微软雅黑" w:hAnsi="微软雅黑"/>
+          <w:sz w:val="21"/>
+          <w:szCs w:val="21"/>
+        </w:rPr>
+        <w:t>&lt;</w:t>
+      </w:r>
+      <w:proofErr w:type="spellStart"/>
+      <w:r>
+        <w:rPr>
+          <w:rFonts w:ascii="微软雅黑" w:eastAsia="微软雅黑" w:hAnsi="微软雅黑"/>
+          <w:sz w:val="21"/>
+          <w:szCs w:val="21"/>
+        </w:rPr>
+        <w:t>ViewStub</w:t>
+      </w:r>
+      <w:proofErr w:type="spellEnd"/>
+      <w:r>
+        <w:rPr>
+          <w:rFonts w:ascii="微软雅黑" w:eastAsia="微软雅黑" w:hAnsi="微软雅黑"/>
+          <w:sz w:val="21"/>
+          <w:szCs w:val="21"/>
+        </w:rPr>
+        <w:t xml:space="preserve"> /&gt;</w:t>
+      </w:r>
+    </w:p>
+    <w:p>
+      <w:pPr>
+        <w:pStyle w:val="a3"/>
+        <w:numPr>
+          <w:ilvl w:val="0"/>
+          <w:numId w:val="1"/>
+        </w:numPr>
+        <w:ind w:firstLineChars="0"/>
+        <w:rPr>
+          <w:rFonts w:ascii="微软雅黑" w:eastAsia="微软雅黑" w:hAnsi="微软雅黑"/>
+          <w:sz w:val="21"/>
+          <w:szCs w:val="21"/>
+        </w:rPr>
+      </w:pPr>
+      <w:r>
+        <w:rPr>
+          <w:rFonts w:ascii="微软雅黑" w:eastAsia="微软雅黑" w:hAnsi="微软雅黑"/>
+          <w:bCs/>
+          <w:iCs/>
+          <w:sz w:val="21"/>
+          <w:szCs w:val="21"/>
+        </w:rPr>
+        <w:t>合</w:t>
+      </w:r>
+      <w:r>
+        <w:rPr>
+          <w:rFonts w:ascii="微软雅黑" w:eastAsia="微软雅黑" w:hAnsi="微软雅黑"/>
+          <w:iCs/>
+          <w:sz w:val="21"/>
+          <w:szCs w:val="21"/>
+        </w:rPr>
+        <w:t>理选择控件容器</w:t>
+      </w:r>
+    </w:p>
+    <w:p>
+      <w:pPr>
+        <w:pStyle w:val="a3"/>
+        <w:numPr>
+          <w:ilvl w:val="0"/>
+          <w:numId w:val="2"/>
+        </w:numPr>
+        <w:ind w:firstLineChars="0"/>
+        <w:rPr>
+          <w:rFonts w:ascii="微软雅黑" w:eastAsia="微软雅黑" w:hAnsi="微软雅黑"/>
+          <w:sz w:val="21"/>
+          <w:szCs w:val="21"/>
+        </w:rPr>
+      </w:pPr>
+      <w:proofErr w:type="spellStart"/>
+      <w:r>
+        <w:rPr>
+          <w:rFonts w:ascii="微软雅黑" w:eastAsia="微软雅黑" w:hAnsi="微软雅黑"/>
+          <w:iCs/>
+          <w:sz w:val="21"/>
+          <w:szCs w:val="21"/>
+        </w:rPr>
+        <w:t>LinearLayout</w:t>
+      </w:r>
+      <w:proofErr w:type="spellEnd"/>
+      <w:r>
+        <w:rPr>
+          <w:rFonts w:ascii="微软雅黑" w:eastAsia="微软雅黑" w:hAnsi="微软雅黑"/>
+          <w:iCs/>
+          <w:sz w:val="21"/>
+          <w:szCs w:val="21"/>
+        </w:rPr>
+        <w:t>易用，效率高，表达能力有限</w:t>
+      </w:r>
+      <w:r>
+        <w:rPr>
+          <w:rFonts w:ascii="微软雅黑" w:eastAsia="微软雅黑" w:hAnsi="微软雅黑" w:hint="eastAsia"/>
+          <w:iCs/>
+          <w:sz w:val="21"/>
+          <w:szCs w:val="21"/>
+        </w:rPr>
+        <w:t>；</w:t>
+      </w:r>
+      <w:r>
+        <w:rPr>
+          <w:rFonts w:ascii="微软雅黑" w:eastAsia="微软雅黑" w:hAnsi="微软雅黑"/>
+          <w:sz w:val="21"/>
+          <w:szCs w:val="21"/>
+        </w:rPr>
+        <w:t>只能描述一个方向上连续排列的控件，容易导致布局嵌套太深，不符合布局扁平化的设计原理</w:t>
+      </w:r>
+      <w:r>
+        <w:rPr>
+          <w:rFonts w:ascii="微软雅黑" w:eastAsia="微软雅黑" w:hAnsi="微软雅黑"/>
+          <w:iCs/>
+          <w:sz w:val="21"/>
+          <w:szCs w:val="21"/>
+        </w:rPr>
+        <w:t>。</w:t>
+      </w:r>
+    </w:p>
+    <w:p>
+      <w:pPr>
+        <w:pStyle w:val="a3"/>
+        <w:numPr>
+          <w:ilvl w:val="0"/>
+          <w:numId w:val="2"/>
+        </w:numPr>
+        <w:ind w:firstLineChars="0"/>
+        <w:rPr>
+          <w:rFonts w:ascii="微软雅黑" w:eastAsia="微软雅黑" w:hAnsi="微软雅黑"/>
+          <w:sz w:val="21"/>
+          <w:szCs w:val="21"/>
+        </w:rPr>
+      </w:pPr>
+      <w:proofErr w:type="spellStart"/>
+      <w:r>
+        <w:rPr>
+          <w:rFonts w:ascii="微软雅黑" w:eastAsia="微软雅黑" w:hAnsi="微软雅黑"/>
+          <w:iCs/>
+          <w:sz w:val="21"/>
+          <w:szCs w:val="21"/>
+        </w:rPr>
+        <w:t>RelativeLayout</w:t>
+      </w:r>
+      <w:proofErr w:type="spellEnd"/>
+      <w:r>
+        <w:rPr>
+          <w:rFonts w:ascii="微软雅黑" w:eastAsia="微软雅黑" w:hAnsi="微软雅黑"/>
+          <w:iCs/>
+          <w:sz w:val="21"/>
+          <w:szCs w:val="21"/>
+        </w:rPr>
+        <w:t>复杂，表达能力强，但是效率稍逊</w:t>
+      </w:r>
+      <w:r>
+        <w:rPr>
+          <w:rFonts w:ascii="微软雅黑" w:eastAsia="微软雅黑" w:hAnsi="微软雅黑" w:hint="eastAsia"/>
+          <w:iCs/>
+          <w:sz w:val="21"/>
+          <w:szCs w:val="21"/>
+        </w:rPr>
+        <w:t>；</w:t>
+      </w:r>
+      <w:proofErr w:type="spellStart"/>
+      <w:r>
+        <w:rPr>
+          <w:rFonts w:ascii="微软雅黑" w:eastAsia="微软雅黑" w:hAnsi="微软雅黑"/>
+          <w:sz w:val="21"/>
+          <w:szCs w:val="21"/>
+        </w:rPr>
+        <w:t>RelativeLayout</w:t>
+      </w:r>
+      <w:proofErr w:type="spellEnd"/>
+      <w:r>
+        <w:rPr>
+          <w:rFonts w:ascii="微软雅黑" w:eastAsia="微软雅黑" w:hAnsi="微软雅黑"/>
+          <w:sz w:val="21"/>
+          <w:szCs w:val="21"/>
+        </w:rPr>
+        <w:t>主要在</w:t>
+      </w:r>
+      <w:proofErr w:type="spellStart"/>
+      <w:r>
+        <w:rPr>
+          <w:rFonts w:ascii="微软雅黑" w:eastAsia="微软雅黑" w:hAnsi="微软雅黑"/>
+          <w:sz w:val="21"/>
+          <w:szCs w:val="21"/>
+        </w:rPr>
+        <w:t>onMeasure</w:t>
+      </w:r>
+      <w:proofErr w:type="spellEnd"/>
+      <w:r>
+        <w:rPr>
+          <w:rFonts w:ascii="微软雅黑" w:eastAsia="微软雅黑" w:hAnsi="微软雅黑"/>
+          <w:sz w:val="21"/>
+          <w:szCs w:val="21"/>
+        </w:rPr>
+        <w:t>和</w:t>
+      </w:r>
+      <w:proofErr w:type="spellStart"/>
+      <w:r>
+        <w:rPr>
+          <w:rFonts w:ascii="微软雅黑" w:eastAsia="微软雅黑" w:hAnsi="微软雅黑"/>
+          <w:sz w:val="21"/>
+          <w:szCs w:val="21"/>
+        </w:rPr>
+        <w:t>onLayout</w:t>
+      </w:r>
+      <w:proofErr w:type="spellEnd"/>
+      <w:r>
+        <w:rPr>
+          <w:rFonts w:ascii="微软雅黑" w:eastAsia="微软雅黑" w:hAnsi="微软雅黑"/>
+          <w:sz w:val="21"/>
+          <w:szCs w:val="21"/>
+        </w:rPr>
+        <w:t>阶段会耗费更多时间</w:t>
+      </w:r>
+      <w:r>
+        <w:rPr>
+          <w:rFonts w:ascii="微软雅黑" w:eastAsia="微软雅黑" w:hAnsi="微软雅黑" w:hint="eastAsia"/>
+          <w:iCs/>
+          <w:sz w:val="21"/>
+          <w:szCs w:val="21"/>
+        </w:rPr>
+        <w:t>。</w:t>
+      </w:r>
+    </w:p>
+    <w:p>
+      <w:pPr>
+        <w:pStyle w:val="a3"/>
+        <w:numPr>
+          <w:ilvl w:val="0"/>
+          <w:numId w:val="1"/>
+        </w:numPr>
+        <w:ind w:firstLineChars="0"/>
+        <w:rPr>
+          <w:rFonts w:ascii="微软雅黑" w:eastAsia="微软雅黑" w:hAnsi="微软雅黑"/>
+          <w:sz w:val="21"/>
+          <w:szCs w:val="21"/>
+        </w:rPr>
+      </w:pPr>
+      <w:r>
+        <w:rPr>
+          <w:rStyle w:val="a4"/>
+          <w:rFonts w:ascii="Apple Color Emoji" w:hAnsi="Apple Color Emoji"/>
+          <w:color w:val="404040"/>
+          <w:shd w:val="clear" w:color="auto" w:fill="FFFFFF"/>
+        </w:rPr>
+        <w:t>去掉</w:t>
+      </w:r>
+      <w:r>
+        <w:rPr>
+          <w:rStyle w:val="a4"/>
+          <w:rFonts w:ascii="Apple Color Emoji" w:hAnsi="Apple Color Emoji"/>
+          <w:color w:val="404040"/>
+          <w:shd w:val="clear" w:color="auto" w:fill="FFFFFF"/>
+        </w:rPr>
+        <w:t>window</w:t>
+      </w:r>
+      <w:r>
+        <w:rPr>
+          <w:rStyle w:val="a4"/>
+          <w:rFonts w:ascii="Apple Color Emoji" w:hAnsi="Apple Color Emoji"/>
+          <w:color w:val="404040"/>
+          <w:shd w:val="clear" w:color="auto" w:fill="FFFFFF"/>
+        </w:rPr>
+        <w:t>的默认背景</w:t>
+      </w:r>
+      <w:r>
+        <w:rPr>
+          <w:rStyle w:val="a4"/>
+          <w:rFonts w:ascii="Cambria" w:hAnsi="Cambria" w:cs="Cambria" w:hint="eastAsia"/>
+          <w:color w:val="404040"/>
+          <w:shd w:val="clear" w:color="auto" w:fill="FFFFFF"/>
+        </w:rPr>
+        <w:t>和其他不必要的背景</w:t>
+      </w:r>
+    </w:p>
+    <w:p>
+      <w:pPr>
+        <w:pStyle w:val="a3"/>
+        <w:numPr>
+          <w:ilvl w:val="0"/>
+          <w:numId w:val="1"/>
+        </w:numPr>
+        <w:ind w:firstLineChars="0"/>
+        <w:rPr>
+          <w:rFonts w:ascii="微软雅黑" w:eastAsia="微软雅黑" w:hAnsi="微软雅黑"/>
+          <w:sz w:val="21"/>
+          <w:szCs w:val="21"/>
+        </w:rPr>
+      </w:pPr>
+      <w:proofErr w:type="spellStart"/>
+      <w:r>
+        <w:rPr>
+          <w:rFonts w:ascii="微软雅黑" w:eastAsia="微软雅黑" w:hAnsi="微软雅黑"/>
+          <w:bCs/>
+          <w:sz w:val="21"/>
+          <w:szCs w:val="21"/>
+        </w:rPr>
+        <w:t>ClipRect</w:t>
+      </w:r>
+      <w:proofErr w:type="spellEnd"/>
+      <w:r>
+        <w:rPr>
+          <w:rFonts w:ascii="微软雅黑" w:eastAsia="微软雅黑" w:hAnsi="微软雅黑"/>
+          <w:bCs/>
+          <w:sz w:val="21"/>
+          <w:szCs w:val="21"/>
+        </w:rPr>
+        <w:t xml:space="preserve"> &amp; </w:t>
+      </w:r>
+      <w:proofErr w:type="spellStart"/>
+      <w:r>
+        <w:rPr>
+          <w:rFonts w:ascii="微软雅黑" w:eastAsia="微软雅黑" w:hAnsi="微软雅黑"/>
+          <w:bCs/>
+          <w:sz w:val="21"/>
+          <w:szCs w:val="21"/>
+        </w:rPr>
+        <w:t>QuickReject</w:t>
+      </w:r>
+      <w:proofErr w:type="spellEnd"/>
+      <w:r>
+        <w:rPr>
+          <w:rFonts w:ascii="微软雅黑" w:eastAsia="微软雅黑" w:hAnsi="微软雅黑" w:hint="eastAsia"/>
+          <w:bCs/>
+          <w:sz w:val="21"/>
+          <w:szCs w:val="21"/>
+        </w:rPr>
+        <w:t>：</w:t>
+      </w:r>
+    </w:p>
+    <w:p>
+      <w:pPr>
+        <w:pStyle w:val="a3"/>
+        <w:numPr>
+          <w:ilvl w:val="0"/>
+          <w:numId w:val="3"/>
+        </w:numPr>
+        <w:ind w:firstLineChars="0"/>
+        <w:rPr>
+          <w:rFonts w:ascii="微软雅黑" w:eastAsia="微软雅黑" w:hAnsi="微软雅黑"/>
+          <w:sz w:val="21"/>
+          <w:szCs w:val="21"/>
+        </w:rPr>
+      </w:pPr>
+      <w:r>
+        <w:rPr>
+          <w:rFonts w:ascii="微软雅黑" w:eastAsia="微软雅黑" w:hAnsi="微软雅黑" w:hint="eastAsia"/>
+          <w:sz w:val="21"/>
+          <w:szCs w:val="21"/>
+        </w:rPr>
+        <w:t>自定义view的</w:t>
+      </w:r>
+      <w:proofErr w:type="spellStart"/>
+      <w:r>
+        <w:rPr>
+          <w:rFonts w:ascii="微软雅黑" w:eastAsia="微软雅黑" w:hAnsi="微软雅黑" w:hint="eastAsia"/>
+          <w:sz w:val="21"/>
+          <w:szCs w:val="21"/>
+        </w:rPr>
+        <w:t>on</w:t>
+      </w:r>
+      <w:r>
+        <w:rPr>
+          <w:rFonts w:ascii="微软雅黑" w:eastAsia="微软雅黑" w:hAnsi="微软雅黑"/>
+          <w:sz w:val="21"/>
+          <w:szCs w:val="21"/>
+        </w:rPr>
+        <w:t>Draw</w:t>
+      </w:r>
+      <w:proofErr w:type="spellEnd"/>
+      <w:r>
+        <w:rPr>
+          <w:rFonts w:ascii="微软雅黑" w:eastAsia="微软雅黑" w:hAnsi="微软雅黑"/>
+          <w:sz w:val="21"/>
+          <w:szCs w:val="21"/>
+        </w:rPr>
+        <w:t>()</w:t>
+      </w:r>
+      <w:r>
+        <w:rPr>
+          <w:rFonts w:ascii="微软雅黑" w:eastAsia="微软雅黑" w:hAnsi="微软雅黑" w:hint="eastAsia"/>
+          <w:sz w:val="21"/>
+          <w:szCs w:val="21"/>
+        </w:rPr>
+        <w:t>方法，通过</w:t>
+      </w:r>
+      <w:proofErr w:type="spellStart"/>
+      <w:r>
+        <w:rPr>
+          <w:rFonts w:ascii="微软雅黑" w:eastAsia="微软雅黑" w:hAnsi="微软雅黑"/>
+          <w:sz w:val="21"/>
+          <w:szCs w:val="21"/>
+        </w:rPr>
+        <w:t>canvas.clipRect</w:t>
+      </w:r>
+      <w:proofErr w:type="spellEnd"/>
+      <w:r>
+        <w:rPr>
+          <w:rFonts w:ascii="微软雅黑" w:eastAsia="微软雅黑" w:hAnsi="微软雅黑"/>
+          <w:sz w:val="21"/>
+          <w:szCs w:val="21"/>
+        </w:rPr>
+        <w:t>()来帮助系统识别那些可见的区域</w:t>
+      </w:r>
+      <w:r>
+        <w:rPr>
+          <w:rFonts w:ascii="微软雅黑" w:eastAsia="微软雅黑" w:hAnsi="微软雅黑" w:hint="eastAsia"/>
+          <w:sz w:val="21"/>
+          <w:szCs w:val="21"/>
+        </w:rPr>
+        <w:t>，</w:t>
+      </w:r>
+      <w:r>
+        <w:rPr>
+          <w:rFonts w:ascii="微软雅黑" w:eastAsia="微软雅黑" w:hAnsi="微软雅黑"/>
+          <w:sz w:val="21"/>
+          <w:szCs w:val="21"/>
+        </w:rPr>
+        <w:t>只有在这个区域内才会被绘制，其他的区域会被忽视。</w:t>
+      </w:r>
+    </w:p>
+    <w:p>
+      <w:pPr>
+        <w:pStyle w:val="a3"/>
+        <w:numPr>
+          <w:ilvl w:val="0"/>
+          <w:numId w:val="3"/>
+        </w:numPr>
+        <w:ind w:firstLineChars="0"/>
+        <w:rPr>
+          <w:rFonts w:ascii="微软雅黑" w:eastAsia="微软雅黑" w:hAnsi="微软雅黑" w:hint="eastAsia"/>
+          <w:sz w:val="21"/>
+          <w:szCs w:val="21"/>
+        </w:rPr>
+      </w:pPr>
+      <w:r>
+        <w:rPr>
+          <w:rFonts w:ascii="微软雅黑" w:eastAsia="微软雅黑" w:hAnsi="微软雅黑" w:hint="eastAsia"/>
+          <w:sz w:val="21"/>
+          <w:szCs w:val="21"/>
+        </w:rPr>
+        <w:t>自定义view的</w:t>
+      </w:r>
+      <w:proofErr w:type="spellStart"/>
+      <w:r>
+        <w:rPr>
+          <w:rFonts w:ascii="微软雅黑" w:eastAsia="微软雅黑" w:hAnsi="微软雅黑" w:hint="eastAsia"/>
+          <w:sz w:val="21"/>
+          <w:szCs w:val="21"/>
+        </w:rPr>
+        <w:t>on</w:t>
+      </w:r>
+      <w:r>
+        <w:rPr>
+          <w:rFonts w:ascii="微软雅黑" w:eastAsia="微软雅黑" w:hAnsi="微软雅黑"/>
+          <w:sz w:val="21"/>
+          <w:szCs w:val="21"/>
+        </w:rPr>
+        <w:t>Draw</w:t>
+      </w:r>
+      <w:proofErr w:type="spellEnd"/>
+      <w:r>
+        <w:rPr>
+          <w:rFonts w:ascii="微软雅黑" w:eastAsia="微软雅黑" w:hAnsi="微软雅黑"/>
+          <w:sz w:val="21"/>
+          <w:szCs w:val="21"/>
+        </w:rPr>
+        <w:t>()</w:t>
+      </w:r>
+      <w:r>
+        <w:rPr>
+          <w:rFonts w:ascii="微软雅黑" w:eastAsia="微软雅黑" w:hAnsi="微软雅黑" w:hint="eastAsia"/>
+          <w:sz w:val="21"/>
+          <w:szCs w:val="21"/>
+        </w:rPr>
+        <w:t>方法，</w:t>
+      </w:r>
+      <w:r>
+        <w:rPr>
+          <w:rFonts w:ascii="微软雅黑" w:eastAsia="微软雅黑" w:hAnsi="微软雅黑"/>
+          <w:sz w:val="21"/>
+          <w:szCs w:val="21"/>
+        </w:rPr>
+        <w:t>还可使用</w:t>
+      </w:r>
+      <w:proofErr w:type="spellStart"/>
+      <w:r>
+        <w:rPr>
+          <w:rFonts w:ascii="微软雅黑" w:eastAsia="微软雅黑" w:hAnsi="微软雅黑"/>
+          <w:sz w:val="21"/>
+          <w:szCs w:val="21"/>
+        </w:rPr>
+        <w:t>canvas.quickreject</w:t>
+      </w:r>
+      <w:proofErr w:type="spellEnd"/>
+      <w:r>
+        <w:rPr>
+          <w:rFonts w:ascii="微软雅黑" w:eastAsia="微软雅黑" w:hAnsi="微软雅黑"/>
+          <w:sz w:val="21"/>
+          <w:szCs w:val="21"/>
+        </w:rPr>
+        <w:t>()来判断</w:t>
+      </w:r>
+      <w:r>
+        <w:rPr>
+          <w:rFonts w:ascii="微软雅黑" w:eastAsia="微软雅黑" w:hAnsi="微软雅黑"/>
+          <w:sz w:val="21"/>
+          <w:szCs w:val="21"/>
+        </w:rPr>
+        <w:t>指定区域是否在裁剪范围外，</w:t>
+      </w:r>
+      <w:r>
+        <w:rPr>
+          <w:rFonts w:ascii="微软雅黑" w:eastAsia="微软雅黑" w:hAnsi="微软雅黑" w:hint="eastAsia"/>
+          <w:sz w:val="21"/>
+          <w:szCs w:val="21"/>
+        </w:rPr>
+        <w:t>若</w:t>
+      </w:r>
+      <w:r>
+        <w:rPr>
+          <w:rFonts w:ascii="微软雅黑" w:eastAsia="微软雅黑" w:hAnsi="微软雅黑"/>
+          <w:sz w:val="21"/>
+          <w:szCs w:val="21"/>
+        </w:rPr>
+        <w:t>要绘制的元素</w:t>
+      </w:r>
+      <w:r>
+        <w:rPr>
+          <w:rFonts w:ascii="微软雅黑" w:eastAsia="微软雅黑" w:hAnsi="微软雅黑" w:hint="eastAsia"/>
+          <w:sz w:val="21"/>
+          <w:szCs w:val="21"/>
+        </w:rPr>
+        <w:t>在</w:t>
+      </w:r>
+      <w:r>
+        <w:rPr>
+          <w:rFonts w:ascii="微软雅黑" w:eastAsia="微软雅黑" w:hAnsi="微软雅黑"/>
+          <w:sz w:val="21"/>
+          <w:szCs w:val="21"/>
+        </w:rPr>
+        <w:t>裁剪范围外，就可直接跳过绘制步骤</w:t>
+      </w:r>
+      <w:r>
+        <w:rPr>
+          <w:rFonts w:ascii="微软雅黑" w:eastAsia="微软雅黑" w:hAnsi="微软雅黑" w:hint="eastAsia"/>
+          <w:sz w:val="21"/>
+          <w:szCs w:val="21"/>
+        </w:rPr>
+        <w:t>。</w:t>
+      </w:r>
       <w:bookmarkStart w:id="0" w:name="_GoBack"/>
       <w:bookmarkEnd w:id="0"/>
-      <w:r>
-        <w:rPr>
-          <w:rFonts w:ascii="微软雅黑" w:eastAsia="微软雅黑" w:hAnsi="微软雅黑"/>
-        </w:rPr>
-        <w:t>&lt;ViewStub /&gt;</w:t>
-      </w:r>
+    </w:p>
+    <w:p>
+      <w:pPr>
+        <w:pStyle w:val="a3"/>
+        <w:numPr>
+          <w:ilvl w:val="0"/>
+          <w:numId w:val="1"/>
+        </w:numPr>
+        <w:ind w:firstLineChars="0"/>
+        <w:rPr>
+          <w:rFonts w:ascii="微软雅黑" w:eastAsia="微软雅黑" w:hAnsi="微软雅黑"/>
+          <w:sz w:val="21"/>
+          <w:szCs w:val="21"/>
+        </w:rPr>
+      </w:pPr>
     </w:p>
     <w:sectPr>
       <w:pgSz w:w="11906" w:h="16838"/>
@@ -143,8 +732,8 @@
 </file>
 
 <file path=word/numbering.xml><?xml version="1.0" encoding="utf-8"?>
-<w:numbering xmlns:wpc="http://schemas.microsoft.com/office/word/2010/wordprocessingCanvas" xmlns:mc="http://schemas.openxmlformats.org/markup-compatibility/2006" xmlns:o="urn:schemas-microsoft-com:office:office" xmlns:r="http://schemas.openxmlformats.org/officeDocument/2006/relationships" xmlns:m="http://schemas.openxmlformats.org/officeDocument/2006/math" xmlns:v="urn:schemas-microsoft-com:vml" xmlns:wp14="http://schemas.microsoft.com/office/word/2010/wordprocessingDrawing" xmlns:wp="http://schemas.openxmlformats.org/drawingml/2006/wordprocessingDrawing" xmlns:w10="urn:schemas-microsoft-com:office:word" xmlns:w="http://schemas.openxmlformats.org/wordprocessingml/2006/main" xmlns:w14="http://schemas.microsoft.com/office/word/2010/wordml" xmlns:w15="http://schemas.microsoft.com/office/word/2012/wordml" xmlns:wpg="http://schemas.microsoft.com/office/word/2010/wordprocessingGroup" xmlns:wpi="http://schemas.microsoft.com/office/word/2010/wordprocessingInk" xmlns:wne="http://schemas.microsoft.com/office/word/2006/wordml" xmlns:wps="http://schemas.microsoft.com/office/word/2010/wordprocessingShape" mc:Ignorable="w14 w15 wp14">
-  <w:abstractNum w:abstractNumId="0">
+<w:numbering xmlns:wpc="http://schemas.microsoft.com/office/word/2010/wordprocessingCanvas" xmlns:cx="http://schemas.microsoft.com/office/drawing/2014/chartex" xmlns:cx1="http://schemas.microsoft.com/office/drawing/2015/9/8/chartex" xmlns:cx2="http://schemas.microsoft.com/office/drawing/2015/10/21/chartex" xmlns:cx3="http://schemas.microsoft.com/office/drawing/2016/5/9/chartex" xmlns:cx4="http://schemas.microsoft.com/office/drawing/2016/5/10/chartex" xmlns:cx5="http://schemas.microsoft.com/office/drawing/2016/5/11/chartex" xmlns:cx6="http://schemas.microsoft.com/office/drawing/2016/5/12/chartex" xmlns:cx7="http://schemas.microsoft.com/office/drawing/2016/5/13/chartex" xmlns:cx8="http://schemas.microsoft.com/office/drawing/2016/5/14/chartex" xmlns:mc="http://schemas.openxmlformats.org/markup-compatibility/2006" xmlns:aink="http://schemas.microsoft.com/office/drawing/2016/ink" xmlns:am3d="http://schemas.microsoft.com/office/drawing/2017/model3d" xmlns:o="urn:schemas-microsoft-com:office:office" xmlns:r="http://schemas.openxmlformats.org/officeDocument/2006/relationships" xmlns:m="http://schemas.openxmlformats.org/officeDocument/2006/math" xmlns:v="urn:schemas-microsoft-com:vml" xmlns:wp14="http://schemas.microsoft.com/office/word/2010/wordprocessingDrawing" xmlns:wp="http://schemas.openxmlformats.org/drawingml/2006/wordprocessingDrawing" xmlns:w10="urn:schemas-microsoft-com:office:word" xmlns:w="http://schemas.openxmlformats.org/wordprocessingml/2006/main" xmlns:w14="http://schemas.microsoft.com/office/word/2010/wordml" xmlns:w15="http://schemas.microsoft.com/office/word/2012/wordml" xmlns:w16cid="http://schemas.microsoft.com/office/word/2016/wordml/cid" xmlns:w16se="http://schemas.microsoft.com/office/word/2015/wordml/symex" xmlns:wpg="http://schemas.microsoft.com/office/word/2010/wordprocessingGroup" xmlns:wpi="http://schemas.microsoft.com/office/word/2010/wordprocessingInk" xmlns:wne="http://schemas.microsoft.com/office/word/2006/wordml" xmlns:wps="http://schemas.microsoft.com/office/word/2010/wordprocessingShape" mc:Ignorable="w14 w15 w16se w16cid wp14">
+  <w:abstractNum w:abstractNumId="0" w15:restartNumberingAfterBreak="0">
     <w:nsid w:val="11504FAA"/>
     <w:multiLevelType w:val="hybridMultilevel"/>
     <w:tmpl w:val="6B5620C8"/>
@@ -230,14 +819,192 @@
       </w:pPr>
     </w:lvl>
   </w:abstractNum>
+  <w:abstractNum w:abstractNumId="1" w15:restartNumberingAfterBreak="0">
+    <w:nsid w:val="27F647D5"/>
+    <w:multiLevelType w:val="hybridMultilevel"/>
+    <w:tmpl w:val="F23EB552"/>
+    <w:lvl w:ilvl="0" w:tplc="04090015">
+      <w:start w:val="1"/>
+      <w:numFmt w:val="upperLetter"/>
+      <w:lvlText w:val="%1."/>
+      <w:lvlJc w:val="left"/>
+      <w:pPr>
+        <w:ind w:left="840" w:hanging="420"/>
+      </w:pPr>
+    </w:lvl>
+    <w:lvl w:ilvl="1" w:tplc="04090019" w:tentative="1">
+      <w:start w:val="1"/>
+      <w:numFmt w:val="lowerLetter"/>
+      <w:lvlText w:val="%2)"/>
+      <w:lvlJc w:val="left"/>
+      <w:pPr>
+        <w:ind w:left="1260" w:hanging="420"/>
+      </w:pPr>
+    </w:lvl>
+    <w:lvl w:ilvl="2" w:tplc="0409001B" w:tentative="1">
+      <w:start w:val="1"/>
+      <w:numFmt w:val="lowerRoman"/>
+      <w:lvlText w:val="%3."/>
+      <w:lvlJc w:val="right"/>
+      <w:pPr>
+        <w:ind w:left="1680" w:hanging="420"/>
+      </w:pPr>
+    </w:lvl>
+    <w:lvl w:ilvl="3" w:tplc="0409000F" w:tentative="1">
+      <w:start w:val="1"/>
+      <w:numFmt w:val="decimal"/>
+      <w:lvlText w:val="%4."/>
+      <w:lvlJc w:val="left"/>
+      <w:pPr>
+        <w:ind w:left="2100" w:hanging="420"/>
+      </w:pPr>
+    </w:lvl>
+    <w:lvl w:ilvl="4" w:tplc="04090019" w:tentative="1">
+      <w:start w:val="1"/>
+      <w:numFmt w:val="lowerLetter"/>
+      <w:lvlText w:val="%5)"/>
+      <w:lvlJc w:val="left"/>
+      <w:pPr>
+        <w:ind w:left="2520" w:hanging="420"/>
+      </w:pPr>
+    </w:lvl>
+    <w:lvl w:ilvl="5" w:tplc="0409001B" w:tentative="1">
+      <w:start w:val="1"/>
+      <w:numFmt w:val="lowerRoman"/>
+      <w:lvlText w:val="%6."/>
+      <w:lvlJc w:val="right"/>
+      <w:pPr>
+        <w:ind w:left="2940" w:hanging="420"/>
+      </w:pPr>
+    </w:lvl>
+    <w:lvl w:ilvl="6" w:tplc="0409000F" w:tentative="1">
+      <w:start w:val="1"/>
+      <w:numFmt w:val="decimal"/>
+      <w:lvlText w:val="%7."/>
+      <w:lvlJc w:val="left"/>
+      <w:pPr>
+        <w:ind w:left="3360" w:hanging="420"/>
+      </w:pPr>
+    </w:lvl>
+    <w:lvl w:ilvl="7" w:tplc="04090019" w:tentative="1">
+      <w:start w:val="1"/>
+      <w:numFmt w:val="lowerLetter"/>
+      <w:lvlText w:val="%8)"/>
+      <w:lvlJc w:val="left"/>
+      <w:pPr>
+        <w:ind w:left="3780" w:hanging="420"/>
+      </w:pPr>
+    </w:lvl>
+    <w:lvl w:ilvl="8" w:tplc="0409001B" w:tentative="1">
+      <w:start w:val="1"/>
+      <w:numFmt w:val="lowerRoman"/>
+      <w:lvlText w:val="%9."/>
+      <w:lvlJc w:val="right"/>
+      <w:pPr>
+        <w:ind w:left="4200" w:hanging="420"/>
+      </w:pPr>
+    </w:lvl>
+  </w:abstractNum>
+  <w:abstractNum w:abstractNumId="2" w15:restartNumberingAfterBreak="0">
+    <w:nsid w:val="7ACC292F"/>
+    <w:multiLevelType w:val="hybridMultilevel"/>
+    <w:tmpl w:val="61DCA6DA"/>
+    <w:lvl w:ilvl="0" w:tplc="04090015">
+      <w:start w:val="1"/>
+      <w:numFmt w:val="upperLetter"/>
+      <w:lvlText w:val="%1."/>
+      <w:lvlJc w:val="left"/>
+      <w:pPr>
+        <w:ind w:left="840" w:hanging="420"/>
+      </w:pPr>
+    </w:lvl>
+    <w:lvl w:ilvl="1" w:tplc="04090019" w:tentative="1">
+      <w:start w:val="1"/>
+      <w:numFmt w:val="lowerLetter"/>
+      <w:lvlText w:val="%2)"/>
+      <w:lvlJc w:val="left"/>
+      <w:pPr>
+        <w:ind w:left="1260" w:hanging="420"/>
+      </w:pPr>
+    </w:lvl>
+    <w:lvl w:ilvl="2" w:tplc="0409001B" w:tentative="1">
+      <w:start w:val="1"/>
+      <w:numFmt w:val="lowerRoman"/>
+      <w:lvlText w:val="%3."/>
+      <w:lvlJc w:val="right"/>
+      <w:pPr>
+        <w:ind w:left="1680" w:hanging="420"/>
+      </w:pPr>
+    </w:lvl>
+    <w:lvl w:ilvl="3" w:tplc="0409000F" w:tentative="1">
+      <w:start w:val="1"/>
+      <w:numFmt w:val="decimal"/>
+      <w:lvlText w:val="%4."/>
+      <w:lvlJc w:val="left"/>
+      <w:pPr>
+        <w:ind w:left="2100" w:hanging="420"/>
+      </w:pPr>
+    </w:lvl>
+    <w:lvl w:ilvl="4" w:tplc="04090019" w:tentative="1">
+      <w:start w:val="1"/>
+      <w:numFmt w:val="lowerLetter"/>
+      <w:lvlText w:val="%5)"/>
+      <w:lvlJc w:val="left"/>
+      <w:pPr>
+        <w:ind w:left="2520" w:hanging="420"/>
+      </w:pPr>
+    </w:lvl>
+    <w:lvl w:ilvl="5" w:tplc="0409001B" w:tentative="1">
+      <w:start w:val="1"/>
+      <w:numFmt w:val="lowerRoman"/>
+      <w:lvlText w:val="%6."/>
+      <w:lvlJc w:val="right"/>
+      <w:pPr>
+        <w:ind w:left="2940" w:hanging="420"/>
+      </w:pPr>
+    </w:lvl>
+    <w:lvl w:ilvl="6" w:tplc="0409000F" w:tentative="1">
+      <w:start w:val="1"/>
+      <w:numFmt w:val="decimal"/>
+      <w:lvlText w:val="%7."/>
+      <w:lvlJc w:val="left"/>
+      <w:pPr>
+        <w:ind w:left="3360" w:hanging="420"/>
+      </w:pPr>
+    </w:lvl>
+    <w:lvl w:ilvl="7" w:tplc="04090019" w:tentative="1">
+      <w:start w:val="1"/>
+      <w:numFmt w:val="lowerLetter"/>
+      <w:lvlText w:val="%8)"/>
+      <w:lvlJc w:val="left"/>
+      <w:pPr>
+        <w:ind w:left="3780" w:hanging="420"/>
+      </w:pPr>
+    </w:lvl>
+    <w:lvl w:ilvl="8" w:tplc="0409001B" w:tentative="1">
+      <w:start w:val="1"/>
+      <w:numFmt w:val="lowerRoman"/>
+      <w:lvlText w:val="%9."/>
+      <w:lvlJc w:val="right"/>
+      <w:pPr>
+        <w:ind w:left="4200" w:hanging="420"/>
+      </w:pPr>
+    </w:lvl>
+  </w:abstractNum>
   <w:num w:numId="1">
     <w:abstractNumId w:val="0"/>
+  </w:num>
+  <w:num w:numId="2">
+    <w:abstractNumId w:val="1"/>
+  </w:num>
+  <w:num w:numId="3">
+    <w:abstractNumId w:val="2"/>
   </w:num>
 </w:numbering>
 </file>
 
 <file path=word/styles.xml><?xml version="1.0" encoding="utf-8"?>
-<w:styles xmlns:mc="http://schemas.openxmlformats.org/markup-compatibility/2006" xmlns:r="http://schemas.openxmlformats.org/officeDocument/2006/relationships" xmlns:w="http://schemas.openxmlformats.org/wordprocessingml/2006/main" xmlns:w14="http://schemas.microsoft.com/office/word/2010/wordml" xmlns:w15="http://schemas.microsoft.com/office/word/2012/wordml" mc:Ignorable="w14 w15">
+<w:styles xmlns:mc="http://schemas.openxmlformats.org/markup-compatibility/2006" xmlns:r="http://schemas.openxmlformats.org/officeDocument/2006/relationships" xmlns:w="http://schemas.openxmlformats.org/wordprocessingml/2006/main" xmlns:w14="http://schemas.microsoft.com/office/word/2010/wordml" xmlns:w15="http://schemas.microsoft.com/office/word/2012/wordml" xmlns:w16cid="http://schemas.microsoft.com/office/word/2016/wordml/cid" xmlns:w16se="http://schemas.microsoft.com/office/word/2015/wordml/symex" mc:Ignorable="w14 w15 w16se w16cid">
   <w:docDefaults>
     <w:rPrDefault>
       <w:rPr>
@@ -250,7 +1017,7 @@
     </w:rPrDefault>
     <w:pPrDefault/>
   </w:docDefaults>
-  <w:latentStyles w:defLockedState="0" w:defUIPriority="99" w:defSemiHidden="0" w:defUnhideWhenUsed="0" w:defQFormat="0" w:count="371">
+  <w:latentStyles w:defLockedState="0" w:defUIPriority="99" w:defSemiHidden="0" w:defUnhideWhenUsed="0" w:defQFormat="0" w:count="375">
     <w:lsdException w:name="Normal" w:uiPriority="0" w:qFormat="1"/>
     <w:lsdException w:name="heading 1" w:uiPriority="9" w:qFormat="1"/>
     <w:lsdException w:name="heading 2" w:semiHidden="1" w:uiPriority="9" w:unhideWhenUsed="1" w:qFormat="1"/>
@@ -356,7 +1123,6 @@
     <w:lsdException w:name="HTML Sample" w:semiHidden="1" w:unhideWhenUsed="1"/>
     <w:lsdException w:name="HTML Typewriter" w:semiHidden="1" w:unhideWhenUsed="1"/>
     <w:lsdException w:name="HTML Variable" w:semiHidden="1" w:unhideWhenUsed="1"/>
-    <w:lsdException w:name="Normal Table" w:semiHidden="1" w:unhideWhenUsed="1"/>
     <w:lsdException w:name="annotation subject" w:semiHidden="1" w:unhideWhenUsed="1"/>
     <w:lsdException w:name="No List" w:semiHidden="1" w:unhideWhenUsed="1"/>
     <w:lsdException w:name="Outline List 1" w:semiHidden="1" w:unhideWhenUsed="1"/>
@@ -400,10 +1166,8 @@
     <w:lsdException w:name="Table Elegant" w:semiHidden="1" w:unhideWhenUsed="1"/>
     <w:lsdException w:name="Table Professional" w:semiHidden="1" w:unhideWhenUsed="1"/>
     <w:lsdException w:name="Table Subtle 1" w:semiHidden="1" w:unhideWhenUsed="1"/>
-    <w:lsdException w:name="Table Subtle 2" w:semiHidden="1" w:unhideWhenUsed="1"/>
     <w:lsdException w:name="Table Web 1" w:semiHidden="1" w:unhideWhenUsed="1"/>
     <w:lsdException w:name="Table Web 2" w:semiHidden="1" w:unhideWhenUsed="1"/>
-    <w:lsdException w:name="Table Web 3" w:semiHidden="1" w:unhideWhenUsed="1"/>
     <w:lsdException w:name="Balloon Text" w:semiHidden="1" w:unhideWhenUsed="1"/>
     <w:lsdException w:name="Table Grid" w:uiPriority="39"/>
     <w:lsdException w:name="Table Theme" w:semiHidden="1" w:unhideWhenUsed="1"/>
@@ -622,14 +1386,21 @@
     <w:lsdException w:name="List Table 5 Dark Accent 6" w:uiPriority="50"/>
     <w:lsdException w:name="List Table 6 Colorful Accent 6" w:uiPriority="51"/>
     <w:lsdException w:name="List Table 7 Colorful Accent 6" w:uiPriority="52"/>
+    <w:lsdException w:name="Mention" w:semiHidden="1" w:unhideWhenUsed="1"/>
+    <w:lsdException w:name="Smart Hyperlink" w:semiHidden="1" w:unhideWhenUsed="1"/>
+    <w:lsdException w:name="Hashtag" w:semiHidden="1" w:unhideWhenUsed="1"/>
+    <w:lsdException w:name="Unresolved Mention" w:semiHidden="1" w:unhideWhenUsed="1"/>
   </w:latentStyles>
   <w:style w:type="paragraph" w:default="1" w:styleId="a">
     <w:name w:val="Normal"/>
     <w:qFormat/>
-    <w:pPr>
-      <w:widowControl w:val="0"/>
-      <w:jc w:val="both"/>
-    </w:pPr>
+    <w:rsid w:val="00010BB2"/>
+    <w:rPr>
+      <w:rFonts w:ascii="宋体" w:eastAsia="宋体" w:hAnsi="宋体" w:cs="宋体"/>
+      <w:kern w:val="0"/>
+      <w:sz w:val="24"/>
+      <w:szCs w:val="24"/>
+    </w:rPr>
   </w:style>
   <w:style w:type="character" w:default="1" w:styleId="a0">
     <w:name w:val="Default Paragraph Font"/>
@@ -667,6 +1438,28 @@
     <w:pPr>
       <w:ind w:firstLineChars="200" w:firstLine="420"/>
     </w:pPr>
+  </w:style>
+  <w:style w:type="character" w:styleId="a4">
+    <w:name w:val="Strong"/>
+    <w:basedOn w:val="a0"/>
+    <w:uiPriority w:val="22"/>
+    <w:qFormat/>
+    <w:rsid w:val="00010BB2"/>
+    <w:rPr>
+      <w:b/>
+      <w:bCs/>
+    </w:rPr>
+  </w:style>
+  <w:style w:type="character" w:styleId="a5">
+    <w:name w:val="Emphasis"/>
+    <w:basedOn w:val="a0"/>
+    <w:uiPriority w:val="20"/>
+    <w:qFormat/>
+    <w:rsid w:val="000504D1"/>
+    <w:rPr>
+      <w:i/>
+      <w:iCs/>
+    </w:rPr>
   </w:style>
 </w:styles>
 </file>

--- a/Android notes/2017/android UI布局优化.docx
+++ b/Android notes/2017/android UI布局优化.docx
@@ -1,6 +1,6 @@
 
 <file path=word/document.xml><?xml version="1.0" encoding="utf-8"?>
-<w:document xmlns:wpc="http://schemas.microsoft.com/office/word/2010/wordprocessingCanvas" xmlns:cx="http://schemas.microsoft.com/office/drawing/2014/chartex" xmlns:cx1="http://schemas.microsoft.com/office/drawing/2015/9/8/chartex" xmlns:cx2="http://schemas.microsoft.com/office/drawing/2015/10/21/chartex" xmlns:cx3="http://schemas.microsoft.com/office/drawing/2016/5/9/chartex" xmlns:cx4="http://schemas.microsoft.com/office/drawing/2016/5/10/chartex" xmlns:cx5="http://schemas.microsoft.com/office/drawing/2016/5/11/chartex" xmlns:cx6="http://schemas.microsoft.com/office/drawing/2016/5/12/chartex" xmlns:cx7="http://schemas.microsoft.com/office/drawing/2016/5/13/chartex" xmlns:cx8="http://schemas.microsoft.com/office/drawing/2016/5/14/chartex" xmlns:mc="http://schemas.openxmlformats.org/markup-compatibility/2006" xmlns:aink="http://schemas.microsoft.com/office/drawing/2016/ink" xmlns:am3d="http://schemas.microsoft.com/office/drawing/2017/model3d" xmlns:o="urn:schemas-microsoft-com:office:office" xmlns:r="http://schemas.openxmlformats.org/officeDocument/2006/relationships" xmlns:m="http://schemas.openxmlformats.org/officeDocument/2006/math" xmlns:v="urn:schemas-microsoft-com:vml" xmlns:wp14="http://schemas.microsoft.com/office/word/2010/wordprocessingDrawing" xmlns:wp="http://schemas.openxmlformats.org/drawingml/2006/wordprocessingDrawing" xmlns:w10="urn:schemas-microsoft-com:office:word" xmlns:w="http://schemas.openxmlformats.org/wordprocessingml/2006/main" xmlns:w14="http://schemas.microsoft.com/office/word/2010/wordml" xmlns:w15="http://schemas.microsoft.com/office/word/2012/wordml" xmlns:w16cid="http://schemas.microsoft.com/office/word/2016/wordml/cid" xmlns:w16se="http://schemas.microsoft.com/office/word/2015/wordml/symex" xmlns:wpg="http://schemas.microsoft.com/office/word/2010/wordprocessingGroup" xmlns:wpi="http://schemas.microsoft.com/office/word/2010/wordprocessingInk" xmlns:wne="http://schemas.microsoft.com/office/word/2006/wordml" xmlns:wps="http://schemas.microsoft.com/office/word/2010/wordprocessingShape" mc:Ignorable="w14 w15 w16se w16cid wp14">
+<w:document xmlns:ve="http://schemas.openxmlformats.org/markup-compatibility/2006" xmlns:o="urn:schemas-microsoft-com:office:office" xmlns:r="http://schemas.openxmlformats.org/officeDocument/2006/relationships" xmlns:m="http://schemas.openxmlformats.org/officeDocument/2006/math" xmlns:v="urn:schemas-microsoft-com:vml" xmlns:wp="http://schemas.openxmlformats.org/drawingml/2006/wordprocessingDrawing" xmlns:w10="urn:schemas-microsoft-com:office:word" xmlns:w="http://schemas.openxmlformats.org/wordprocessingml/2006/main" xmlns:wne="http://schemas.microsoft.com/office/word/2006/wordml">
   <w:body>
     <w:p>
       <w:pPr>
@@ -39,47 +39,83 @@
           <w:sz w:val="21"/>
           <w:szCs w:val="21"/>
         </w:rPr>
-        <w:t>参考：http://www.jianshu.com/p/2cc6d5842986</w:t>
-      </w:r>
+        <w:t>参考：</w:t>
+      </w:r>
+      <w:hyperlink r:id="rId5" w:history="1">
+        <w:r>
+          <w:rPr>
+            <w:rStyle w:val="a6"/>
+            <w:rFonts w:ascii="微软雅黑" w:eastAsia="微软雅黑" w:hAnsi="微软雅黑"/>
+            <w:sz w:val="21"/>
+            <w:szCs w:val="21"/>
+          </w:rPr>
+          <w:t>https://www.jianshu.com/p/2cc6d5842986</w:t>
+        </w:r>
+      </w:hyperlink>
     </w:p>
     <w:p>
       <w:pPr>
-        <w:rPr>
-          <w:rFonts w:ascii="微软雅黑" w:eastAsia="微软雅黑" w:hAnsi="微软雅黑"/>
-          <w:sz w:val="21"/>
-          <w:szCs w:val="21"/>
-        </w:rPr>
-      </w:pPr>
-      <w:r>
-        <w:rPr>
-          <w:rFonts w:ascii="微软雅黑" w:eastAsia="微软雅黑" w:hAnsi="微软雅黑"/>
-          <w:sz w:val="21"/>
-          <w:szCs w:val="21"/>
-        </w:rPr>
-        <w:tab/>
-        <w:t>http://blog.csdn.net/harvic880925/article/details/45155965</w:t>
-      </w:r>
+        <w:ind w:firstLine="420"/>
+        <w:rPr>
+          <w:rFonts w:ascii="微软雅黑" w:eastAsia="微软雅黑" w:hAnsi="微软雅黑"/>
+          <w:sz w:val="21"/>
+          <w:szCs w:val="21"/>
+        </w:rPr>
+      </w:pPr>
+      <w:hyperlink r:id="rId6" w:history="1">
+        <w:r>
+          <w:rPr>
+            <w:rStyle w:val="a6"/>
+            <w:rFonts w:ascii="微软雅黑" w:eastAsia="微软雅黑" w:hAnsi="微软雅黑"/>
+            <w:sz w:val="21"/>
+            <w:szCs w:val="21"/>
+          </w:rPr>
+          <w:t>http://blog.csdn.net/harvic880925/arti</w:t>
+        </w:r>
+        <w:r>
+          <w:rPr>
+            <w:rStyle w:val="a6"/>
+            <w:rFonts w:ascii="微软雅黑" w:eastAsia="微软雅黑" w:hAnsi="微软雅黑"/>
+            <w:sz w:val="21"/>
+            <w:szCs w:val="21"/>
+          </w:rPr>
+          <w:t>c</w:t>
+        </w:r>
+        <w:r>
+          <w:rPr>
+            <w:rStyle w:val="a6"/>
+            <w:rFonts w:ascii="微软雅黑" w:eastAsia="微软雅黑" w:hAnsi="微软雅黑"/>
+            <w:sz w:val="21"/>
+            <w:szCs w:val="21"/>
+          </w:rPr>
+          <w:t>le/details/45155965</w:t>
+        </w:r>
+      </w:hyperlink>
     </w:p>
     <w:p>
       <w:pPr>
-        <w:rPr>
-          <w:rFonts w:ascii="微软雅黑" w:eastAsia="微软雅黑" w:hAnsi="微软雅黑"/>
-          <w:sz w:val="21"/>
-          <w:szCs w:val="21"/>
-        </w:rPr>
-      </w:pPr>
-      <w:r>
-        <w:rPr>
-          <w:rFonts w:ascii="微软雅黑" w:eastAsia="微软雅黑" w:hAnsi="微软雅黑"/>
-          <w:sz w:val="21"/>
-          <w:szCs w:val="21"/>
-        </w:rPr>
-        <w:tab/>
-        <w:t>http://blog.csdn.net/lmj623565791/article/details/45556391</w:t>
-      </w:r>
+        <w:ind w:firstLine="420"/>
+        <w:rPr>
+          <w:rFonts w:ascii="微软雅黑" w:eastAsia="微软雅黑" w:hAnsi="微软雅黑"/>
+          <w:sz w:val="21"/>
+          <w:szCs w:val="21"/>
+        </w:rPr>
+      </w:pPr>
+      <w:hyperlink r:id="rId7" w:history="1">
+        <w:r>
+          <w:rPr>
+            <w:rStyle w:val="a6"/>
+            <w:rFonts w:ascii="微软雅黑" w:eastAsia="微软雅黑" w:hAnsi="微软雅黑"/>
+            <w:sz w:val="21"/>
+            <w:szCs w:val="21"/>
+          </w:rPr>
+          <w:t>http://blog.csdn.net/lmj623565791/article/details/45556391</w:t>
+        </w:r>
+      </w:hyperlink>
     </w:p>
     <w:p>
       <w:pPr>
+        <w:ind w:firstLine="420"/>
         <w:rPr>
           <w:rFonts w:ascii="微软雅黑" w:eastAsia="微软雅黑" w:hAnsi="微软雅黑"/>
           <w:sz w:val="21"/>
@@ -132,6 +168,14 @@
         </w:rPr>
         <w:t>&lt;merge /&gt;</w:t>
       </w:r>
+      <w:r>
+        <w:rPr>
+          <w:rFonts w:ascii="微软雅黑" w:eastAsia="微软雅黑" w:hAnsi="微软雅黑" w:hint="eastAsia"/>
+          <w:sz w:val="21"/>
+          <w:szCs w:val="21"/>
+        </w:rPr>
+        <w:t>减少布局深度。</w:t>
+      </w:r>
     </w:p>
     <w:p>
       <w:pPr>
@@ -143,13 +187,15 @@
         <w:ind w:firstLineChars="0"/>
         <w:rPr>
           <w:rFonts w:ascii="微软雅黑" w:eastAsia="微软雅黑" w:hAnsi="微软雅黑"/>
-          <w:sz w:val="21"/>
-          <w:szCs w:val="21"/>
-        </w:rPr>
-      </w:pPr>
-      <w:r>
-        <w:rPr>
-          <w:rFonts w:ascii="微软雅黑" w:eastAsia="微软雅黑" w:hAnsi="微软雅黑"/>
+          <w:iCs/>
+          <w:sz w:val="21"/>
+          <w:szCs w:val="21"/>
+        </w:rPr>
+      </w:pPr>
+      <w:r>
+        <w:rPr>
+          <w:rFonts w:ascii="微软雅黑" w:eastAsia="微软雅黑" w:hAnsi="微软雅黑"/>
+          <w:iCs/>
           <w:sz w:val="21"/>
           <w:szCs w:val="21"/>
         </w:rPr>
@@ -159,6 +205,7 @@
       <w:r>
         <w:rPr>
           <w:rFonts w:ascii="微软雅黑" w:eastAsia="微软雅黑" w:hAnsi="微软雅黑"/>
+          <w:iCs/>
           <w:sz w:val="21"/>
           <w:szCs w:val="21"/>
         </w:rPr>
@@ -168,10 +215,250 @@
       <w:r>
         <w:rPr>
           <w:rFonts w:ascii="微软雅黑" w:eastAsia="微软雅黑" w:hAnsi="微软雅黑"/>
+          <w:iCs/>
           <w:sz w:val="21"/>
           <w:szCs w:val="21"/>
         </w:rPr>
         <w:t xml:space="preserve"> /&gt;</w:t>
+      </w:r>
+      <w:r>
+        <w:rPr>
+          <w:rFonts w:ascii="微软雅黑" w:eastAsia="微软雅黑" w:hAnsi="微软雅黑"/>
+          <w:bCs/>
+          <w:iCs/>
+          <w:sz w:val="21"/>
+          <w:szCs w:val="21"/>
+        </w:rPr>
+        <w:t>高效占位符</w:t>
+      </w:r>
+      <w:r>
+        <w:rPr>
+          <w:rFonts w:ascii="微软雅黑" w:eastAsia="微软雅黑" w:hAnsi="微软雅黑" w:hint="eastAsia"/>
+          <w:bCs/>
+          <w:iCs/>
+          <w:sz w:val="21"/>
+          <w:szCs w:val="21"/>
+        </w:rPr>
+        <w:t>，是</w:t>
+      </w:r>
+      <w:r>
+        <w:rPr>
+          <w:rFonts w:ascii="微软雅黑" w:eastAsia="微软雅黑" w:hAnsi="微软雅黑"/>
+          <w:iCs/>
+          <w:sz w:val="21"/>
+          <w:szCs w:val="21"/>
+        </w:rPr>
+        <w:t>一个看不见的，不占布局位置，占用资源非常小的控件</w:t>
+      </w:r>
+      <w:r>
+        <w:rPr>
+          <w:rFonts w:ascii="微软雅黑" w:eastAsia="微软雅黑" w:hAnsi="微软雅黑" w:hint="eastAsia"/>
+          <w:iCs/>
+          <w:sz w:val="21"/>
+          <w:szCs w:val="21"/>
+        </w:rPr>
+        <w:t>。</w:t>
+      </w:r>
+      <w:r>
+        <w:rPr>
+          <w:rFonts w:ascii="微软雅黑" w:eastAsia="微软雅黑" w:hAnsi="微软雅黑"/>
+          <w:iCs/>
+          <w:sz w:val="21"/>
+          <w:szCs w:val="21"/>
+        </w:rPr>
+        <w:t>为</w:t>
+      </w:r>
+      <w:proofErr w:type="spellStart"/>
+      <w:r>
+        <w:rPr>
+          <w:rFonts w:ascii="微软雅黑" w:eastAsia="微软雅黑" w:hAnsi="微软雅黑"/>
+          <w:iCs/>
+          <w:sz w:val="21"/>
+          <w:szCs w:val="21"/>
+        </w:rPr>
+        <w:t>ViewStub</w:t>
+      </w:r>
+      <w:proofErr w:type="spellEnd"/>
+      <w:r>
+        <w:rPr>
+          <w:rFonts w:ascii="微软雅黑" w:eastAsia="微软雅黑" w:hAnsi="微软雅黑"/>
+          <w:iCs/>
+          <w:sz w:val="21"/>
+          <w:szCs w:val="21"/>
+        </w:rPr>
+        <w:t>指定一个布局，在Inflate</w:t>
+      </w:r>
+      <w:r>
+        <w:rPr>
+          <w:rFonts w:ascii="微软雅黑" w:eastAsia="微软雅黑" w:hAnsi="微软雅黑"/>
+          <w:iCs/>
+          <w:sz w:val="21"/>
+          <w:szCs w:val="21"/>
+        </w:rPr>
+        <w:t>布局时</w:t>
+      </w:r>
+      <w:r>
+        <w:rPr>
+          <w:rFonts w:ascii="微软雅黑" w:eastAsia="微软雅黑" w:hAnsi="微软雅黑"/>
+          <w:iCs/>
+          <w:sz w:val="21"/>
+          <w:szCs w:val="21"/>
+        </w:rPr>
+        <w:t>，只有</w:t>
+      </w:r>
+      <w:proofErr w:type="spellStart"/>
+      <w:r>
+        <w:rPr>
+          <w:rFonts w:ascii="微软雅黑" w:eastAsia="微软雅黑" w:hAnsi="微软雅黑"/>
+          <w:iCs/>
+          <w:sz w:val="21"/>
+          <w:szCs w:val="21"/>
+        </w:rPr>
+        <w:t>ViewStub</w:t>
+      </w:r>
+      <w:proofErr w:type="spellEnd"/>
+      <w:r>
+        <w:rPr>
+          <w:rFonts w:ascii="微软雅黑" w:eastAsia="微软雅黑" w:hAnsi="微软雅黑"/>
+          <w:iCs/>
+          <w:sz w:val="21"/>
+          <w:szCs w:val="21"/>
+        </w:rPr>
+        <w:t>会被初始化，然后当</w:t>
+      </w:r>
+      <w:proofErr w:type="spellStart"/>
+      <w:r>
+        <w:rPr>
+          <w:rFonts w:ascii="微软雅黑" w:eastAsia="微软雅黑" w:hAnsi="微软雅黑"/>
+          <w:iCs/>
+          <w:sz w:val="21"/>
+          <w:szCs w:val="21"/>
+        </w:rPr>
+        <w:t>ViewStub</w:t>
+      </w:r>
+      <w:proofErr w:type="spellEnd"/>
+      <w:r>
+        <w:rPr>
+          <w:rFonts w:ascii="微软雅黑" w:eastAsia="微软雅黑" w:hAnsi="微软雅黑"/>
+          <w:iCs/>
+          <w:sz w:val="21"/>
+          <w:szCs w:val="21"/>
+        </w:rPr>
+        <w:t>被设置为可见</w:t>
+      </w:r>
+      <w:r>
+        <w:rPr>
+          <w:rFonts w:ascii="微软雅黑" w:eastAsia="微软雅黑" w:hAnsi="微软雅黑"/>
+          <w:iCs/>
+          <w:sz w:val="21"/>
+          <w:szCs w:val="21"/>
+        </w:rPr>
+        <w:t>时，或</w:t>
+      </w:r>
+      <w:r>
+        <w:rPr>
+          <w:rFonts w:ascii="微软雅黑" w:eastAsia="微软雅黑" w:hAnsi="微软雅黑"/>
+          <w:iCs/>
+          <w:sz w:val="21"/>
+          <w:szCs w:val="21"/>
+        </w:rPr>
+        <w:t>调用了</w:t>
+      </w:r>
+      <w:proofErr w:type="spellStart"/>
+      <w:r>
+        <w:rPr>
+          <w:rFonts w:ascii="微软雅黑" w:eastAsia="微软雅黑" w:hAnsi="微软雅黑"/>
+          <w:iCs/>
+          <w:sz w:val="21"/>
+          <w:szCs w:val="21"/>
+        </w:rPr>
+        <w:t>ViewStub.inflate</w:t>
+      </w:r>
+      <w:proofErr w:type="spellEnd"/>
+      <w:r>
+        <w:rPr>
+          <w:rFonts w:ascii="微软雅黑" w:eastAsia="微软雅黑" w:hAnsi="微软雅黑"/>
+          <w:iCs/>
+          <w:sz w:val="21"/>
+          <w:szCs w:val="21"/>
+        </w:rPr>
+        <w:t>()</w:t>
+      </w:r>
+      <w:r>
+        <w:rPr>
+          <w:rFonts w:ascii="微软雅黑" w:eastAsia="微软雅黑" w:hAnsi="微软雅黑"/>
+          <w:iCs/>
+          <w:sz w:val="21"/>
+          <w:szCs w:val="21"/>
+        </w:rPr>
+        <w:t>时</w:t>
+      </w:r>
+      <w:r>
+        <w:rPr>
+          <w:rFonts w:ascii="微软雅黑" w:eastAsia="微软雅黑" w:hAnsi="微软雅黑"/>
+          <w:iCs/>
+          <w:sz w:val="21"/>
+          <w:szCs w:val="21"/>
+        </w:rPr>
+        <w:t>，</w:t>
+      </w:r>
+      <w:proofErr w:type="spellStart"/>
+      <w:r>
+        <w:rPr>
+          <w:rFonts w:ascii="微软雅黑" w:eastAsia="微软雅黑" w:hAnsi="微软雅黑"/>
+          <w:iCs/>
+          <w:sz w:val="21"/>
+          <w:szCs w:val="21"/>
+        </w:rPr>
+        <w:t>ViewStub</w:t>
+      </w:r>
+      <w:proofErr w:type="spellEnd"/>
+      <w:r>
+        <w:rPr>
+          <w:rFonts w:ascii="微软雅黑" w:eastAsia="微软雅黑" w:hAnsi="微软雅黑"/>
+          <w:iCs/>
+          <w:sz w:val="21"/>
+          <w:szCs w:val="21"/>
+        </w:rPr>
+        <w:t>所指向的布局就会被Inflate和实例化，</w:t>
+      </w:r>
+      <w:r>
+        <w:rPr>
+          <w:rFonts w:ascii="微软雅黑" w:eastAsia="微软雅黑" w:hAnsi="微软雅黑" w:hint="eastAsia"/>
+          <w:iCs/>
+          <w:sz w:val="21"/>
+          <w:szCs w:val="21"/>
+        </w:rPr>
+        <w:t>并将</w:t>
+      </w:r>
+      <w:proofErr w:type="spellStart"/>
+      <w:r>
+        <w:rPr>
+          <w:rFonts w:ascii="微软雅黑" w:eastAsia="微软雅黑" w:hAnsi="微软雅黑"/>
+          <w:iCs/>
+          <w:sz w:val="21"/>
+          <w:szCs w:val="21"/>
+        </w:rPr>
+        <w:t>ViewStub</w:t>
+      </w:r>
+      <w:proofErr w:type="spellEnd"/>
+      <w:r>
+        <w:rPr>
+          <w:rFonts w:ascii="微软雅黑" w:eastAsia="微软雅黑" w:hAnsi="微软雅黑"/>
+          <w:iCs/>
+          <w:sz w:val="21"/>
+          <w:szCs w:val="21"/>
+        </w:rPr>
+        <w:t>的布局属性</w:t>
+      </w:r>
+      <w:r>
+        <w:rPr>
+          <w:rFonts w:ascii="微软雅黑" w:eastAsia="微软雅黑" w:hAnsi="微软雅黑"/>
+          <w:iCs/>
+          <w:sz w:val="21"/>
+          <w:szCs w:val="21"/>
+        </w:rPr>
+        <w:t>传给它所指向的布局。</w:t>
       </w:r>
     </w:p>
     <w:p>
@@ -392,37 +679,19 @@
       </w:pPr>
       <w:r>
         <w:rPr>
-          <w:rStyle w:val="a4"/>
-          <w:rFonts w:ascii="Apple Color Emoji" w:hAnsi="Apple Color Emoji"/>
-          <w:color w:val="404040"/>
-          <w:shd w:val="clear" w:color="auto" w:fill="FFFFFF"/>
-        </w:rPr>
-        <w:t>去掉</w:t>
-      </w:r>
-      <w:r>
-        <w:rPr>
-          <w:rStyle w:val="a4"/>
-          <w:rFonts w:ascii="Apple Color Emoji" w:hAnsi="Apple Color Emoji"/>
-          <w:color w:val="404040"/>
-          <w:shd w:val="clear" w:color="auto" w:fill="FFFFFF"/>
-        </w:rPr>
-        <w:t>window</w:t>
-      </w:r>
-      <w:r>
-        <w:rPr>
-          <w:rStyle w:val="a4"/>
-          <w:rFonts w:ascii="Apple Color Emoji" w:hAnsi="Apple Color Emoji"/>
-          <w:color w:val="404040"/>
-          <w:shd w:val="clear" w:color="auto" w:fill="FFFFFF"/>
-        </w:rPr>
-        <w:t>的默认背景</w:t>
-      </w:r>
-      <w:r>
-        <w:rPr>
-          <w:rStyle w:val="a4"/>
-          <w:rFonts w:ascii="Cambria" w:hAnsi="Cambria" w:cs="Cambria" w:hint="eastAsia"/>
-          <w:color w:val="404040"/>
-          <w:shd w:val="clear" w:color="auto" w:fill="FFFFFF"/>
+          <w:rFonts w:ascii="微软雅黑" w:eastAsia="微软雅黑" w:hAnsi="微软雅黑"/>
+          <w:bCs/>
+          <w:sz w:val="21"/>
+          <w:szCs w:val="21"/>
+        </w:rPr>
+        <w:t>去掉window的默认背景</w:t>
+      </w:r>
+      <w:r>
+        <w:rPr>
+          <w:rFonts w:ascii="微软雅黑" w:eastAsia="微软雅黑" w:hAnsi="微软雅黑" w:hint="eastAsia"/>
+          <w:bCs/>
+          <w:sz w:val="21"/>
+          <w:szCs w:val="21"/>
         </w:rPr>
         <w:t>和其他不必要的背景</w:t>
       </w:r>
@@ -582,17 +851,18 @@
         </w:numPr>
         <w:ind w:firstLineChars="0"/>
         <w:rPr>
-          <w:rFonts w:ascii="微软雅黑" w:eastAsia="微软雅黑" w:hAnsi="微软雅黑" w:hint="eastAsia"/>
-          <w:sz w:val="21"/>
-          <w:szCs w:val="21"/>
-        </w:rPr>
-      </w:pPr>
-      <w:r>
-        <w:rPr>
-          <w:rFonts w:ascii="微软雅黑" w:eastAsia="微软雅黑" w:hAnsi="微软雅黑" w:hint="eastAsia"/>
-          <w:sz w:val="21"/>
-          <w:szCs w:val="21"/>
-        </w:rPr>
+          <w:rFonts w:ascii="微软雅黑" w:eastAsia="微软雅黑" w:hAnsi="微软雅黑"/>
+          <w:sz w:val="21"/>
+          <w:szCs w:val="21"/>
+        </w:rPr>
+      </w:pPr>
+      <w:r>
+        <w:rPr>
+          <w:rFonts w:ascii="微软雅黑" w:eastAsia="微软雅黑" w:hAnsi="微软雅黑" w:hint="eastAsia"/>
+          <w:sz w:val="21"/>
+          <w:szCs w:val="21"/>
+        </w:rPr>
+        <w:lastRenderedPageBreak/>
         <w:t>自定义view的</w:t>
       </w:r>
       <w:proofErr w:type="spellStart"/>
@@ -705,6 +975,138 @@
       </w:r>
       <w:bookmarkStart w:id="0" w:name="_GoBack"/>
       <w:bookmarkEnd w:id="0"/>
+    </w:p>
+    <w:p>
+      <w:pPr>
+        <w:pStyle w:val="a3"/>
+        <w:numPr>
+          <w:ilvl w:val="0"/>
+          <w:numId w:val="1"/>
+        </w:numPr>
+        <w:ind w:firstLineChars="0"/>
+        <w:rPr>
+          <w:rFonts w:ascii="微软雅黑" w:eastAsia="微软雅黑" w:hAnsi="微软雅黑" w:hint="eastAsia"/>
+          <w:sz w:val="21"/>
+          <w:szCs w:val="21"/>
+        </w:rPr>
+      </w:pPr>
+      <w:r>
+        <w:rPr>
+          <w:rFonts w:ascii="微软雅黑" w:eastAsia="微软雅黑" w:hAnsi="微软雅黑"/>
+          <w:bCs/>
+          <w:sz w:val="21"/>
+          <w:szCs w:val="21"/>
+        </w:rPr>
+        <w:t>慎用Alpha</w:t>
+      </w:r>
+      <w:r>
+        <w:rPr>
+          <w:rFonts w:ascii="微软雅黑" w:eastAsia="微软雅黑" w:hAnsi="微软雅黑" w:hint="eastAsia"/>
+          <w:bCs/>
+          <w:sz w:val="21"/>
+          <w:szCs w:val="21"/>
+        </w:rPr>
+        <w:t>：</w:t>
+      </w:r>
+      <w:r>
+        <w:rPr>
+          <w:rFonts w:ascii="微软雅黑" w:eastAsia="微软雅黑" w:hAnsi="微软雅黑"/>
+          <w:sz w:val="21"/>
+          <w:szCs w:val="21"/>
+        </w:rPr>
+        <w:t>对一个View做Alpha</w:t>
+      </w:r>
+      <w:r>
+        <w:rPr>
+          <w:rFonts w:ascii="微软雅黑" w:eastAsia="微软雅黑" w:hAnsi="微软雅黑"/>
+          <w:sz w:val="21"/>
+          <w:szCs w:val="21"/>
+        </w:rPr>
+        <w:t>转化，需</w:t>
+      </w:r>
+      <w:r>
+        <w:rPr>
+          <w:rFonts w:ascii="微软雅黑" w:eastAsia="微软雅黑" w:hAnsi="微软雅黑"/>
+          <w:sz w:val="21"/>
+          <w:szCs w:val="21"/>
+        </w:rPr>
+        <w:t>先将View绘制出来，然后做Alpha转化，最后将转换后的效果绘制在界面上。</w:t>
+      </w:r>
+      <w:r>
+        <w:rPr>
+          <w:rFonts w:ascii="微软雅黑" w:eastAsia="微软雅黑" w:hAnsi="微软雅黑" w:hint="eastAsia"/>
+          <w:sz w:val="21"/>
+          <w:szCs w:val="21"/>
+        </w:rPr>
+        <w:t>即</w:t>
+      </w:r>
+      <w:r>
+        <w:rPr>
+          <w:rFonts w:ascii="微软雅黑" w:eastAsia="微软雅黑" w:hAnsi="微软雅黑"/>
+          <w:sz w:val="21"/>
+          <w:szCs w:val="21"/>
+        </w:rPr>
+        <w:t>做Alpha</w:t>
+      </w:r>
+      <w:r>
+        <w:rPr>
+          <w:rFonts w:ascii="微软雅黑" w:eastAsia="微软雅黑" w:hAnsi="微软雅黑"/>
+          <w:sz w:val="21"/>
+          <w:szCs w:val="21"/>
+        </w:rPr>
+        <w:t>转化需</w:t>
+      </w:r>
+      <w:r>
+        <w:rPr>
+          <w:rFonts w:ascii="微软雅黑" w:eastAsia="微软雅黑" w:hAnsi="微软雅黑"/>
+          <w:sz w:val="21"/>
+          <w:szCs w:val="21"/>
+        </w:rPr>
+        <w:t>对当前View绘制两遍</w:t>
+      </w:r>
+      <w:r>
+        <w:rPr>
+          <w:rFonts w:ascii="微软雅黑" w:eastAsia="微软雅黑" w:hAnsi="微软雅黑" w:hint="eastAsia"/>
+          <w:sz w:val="21"/>
+          <w:szCs w:val="21"/>
+        </w:rPr>
+        <w:t>。</w:t>
+      </w:r>
+    </w:p>
+    <w:p>
+      <w:pPr>
+        <w:pStyle w:val="a3"/>
+        <w:ind w:left="420" w:firstLineChars="0" w:firstLine="0"/>
+        <w:rPr>
+          <w:rFonts w:ascii="微软雅黑" w:eastAsia="微软雅黑" w:hAnsi="微软雅黑" w:hint="eastAsia"/>
+          <w:sz w:val="21"/>
+          <w:szCs w:val="21"/>
+        </w:rPr>
+      </w:pPr>
+      <w:r>
+        <w:rPr>
+          <w:rFonts w:ascii="微软雅黑" w:eastAsia="微软雅黑" w:hAnsi="微软雅黑" w:hint="eastAsia"/>
+          <w:sz w:val="21"/>
+          <w:szCs w:val="21"/>
+        </w:rPr>
+        <w:t>可以使用硬件加速，利用GPU</w:t>
+      </w:r>
+      <w:r>
+        <w:rPr>
+          <w:rFonts w:ascii="微软雅黑" w:eastAsia="微软雅黑" w:hAnsi="微软雅黑" w:hint="eastAsia"/>
+          <w:sz w:val="21"/>
+          <w:szCs w:val="21"/>
+        </w:rPr>
+        <w:t>的缓存机制提高效率，</w:t>
+      </w:r>
+      <w:r>
+        <w:rPr>
+          <w:rFonts w:ascii="微软雅黑" w:eastAsia="微软雅黑" w:hAnsi="微软雅黑"/>
+          <w:sz w:val="21"/>
+          <w:szCs w:val="21"/>
+        </w:rPr>
+        <w:t>https://hencoder.com/ui-1-8/</w:t>
+      </w:r>
     </w:p>
     <w:p>
       <w:pPr>
@@ -732,8 +1134,8 @@
 </file>
 
 <file path=word/numbering.xml><?xml version="1.0" encoding="utf-8"?>
-<w:numbering xmlns:wpc="http://schemas.microsoft.com/office/word/2010/wordprocessingCanvas" xmlns:cx="http://schemas.microsoft.com/office/drawing/2014/chartex" xmlns:cx1="http://schemas.microsoft.com/office/drawing/2015/9/8/chartex" xmlns:cx2="http://schemas.microsoft.com/office/drawing/2015/10/21/chartex" xmlns:cx3="http://schemas.microsoft.com/office/drawing/2016/5/9/chartex" xmlns:cx4="http://schemas.microsoft.com/office/drawing/2016/5/10/chartex" xmlns:cx5="http://schemas.microsoft.com/office/drawing/2016/5/11/chartex" xmlns:cx6="http://schemas.microsoft.com/office/drawing/2016/5/12/chartex" xmlns:cx7="http://schemas.microsoft.com/office/drawing/2016/5/13/chartex" xmlns:cx8="http://schemas.microsoft.com/office/drawing/2016/5/14/chartex" xmlns:mc="http://schemas.openxmlformats.org/markup-compatibility/2006" xmlns:aink="http://schemas.microsoft.com/office/drawing/2016/ink" xmlns:am3d="http://schemas.microsoft.com/office/drawing/2017/model3d" xmlns:o="urn:schemas-microsoft-com:office:office" xmlns:r="http://schemas.openxmlformats.org/officeDocument/2006/relationships" xmlns:m="http://schemas.openxmlformats.org/officeDocument/2006/math" xmlns:v="urn:schemas-microsoft-com:vml" xmlns:wp14="http://schemas.microsoft.com/office/word/2010/wordprocessingDrawing" xmlns:wp="http://schemas.openxmlformats.org/drawingml/2006/wordprocessingDrawing" xmlns:w10="urn:schemas-microsoft-com:office:word" xmlns:w="http://schemas.openxmlformats.org/wordprocessingml/2006/main" xmlns:w14="http://schemas.microsoft.com/office/word/2010/wordml" xmlns:w15="http://schemas.microsoft.com/office/word/2012/wordml" xmlns:w16cid="http://schemas.microsoft.com/office/word/2016/wordml/cid" xmlns:w16se="http://schemas.microsoft.com/office/word/2015/wordml/symex" xmlns:wpg="http://schemas.microsoft.com/office/word/2010/wordprocessingGroup" xmlns:wpi="http://schemas.microsoft.com/office/word/2010/wordprocessingInk" xmlns:wne="http://schemas.microsoft.com/office/word/2006/wordml" xmlns:wps="http://schemas.microsoft.com/office/word/2010/wordprocessingShape" mc:Ignorable="w14 w15 w16se w16cid wp14">
-  <w:abstractNum w:abstractNumId="0" w15:restartNumberingAfterBreak="0">
+<w:numbering xmlns:ve="http://schemas.openxmlformats.org/markup-compatibility/2006" xmlns:o="urn:schemas-microsoft-com:office:office" xmlns:r="http://schemas.openxmlformats.org/officeDocument/2006/relationships" xmlns:m="http://schemas.openxmlformats.org/officeDocument/2006/math" xmlns:v="urn:schemas-microsoft-com:vml" xmlns:wp="http://schemas.openxmlformats.org/drawingml/2006/wordprocessingDrawing" xmlns:w10="urn:schemas-microsoft-com:office:word" xmlns:w="http://schemas.openxmlformats.org/wordprocessingml/2006/main" xmlns:wne="http://schemas.microsoft.com/office/word/2006/wordml">
+  <w:abstractNum w:abstractNumId="0">
     <w:nsid w:val="11504FAA"/>
     <w:multiLevelType w:val="hybridMultilevel"/>
     <w:tmpl w:val="6B5620C8"/>
@@ -819,7 +1221,7 @@
       </w:pPr>
     </w:lvl>
   </w:abstractNum>
-  <w:abstractNum w:abstractNumId="1" w15:restartNumberingAfterBreak="0">
+  <w:abstractNum w:abstractNumId="1">
     <w:nsid w:val="27F647D5"/>
     <w:multiLevelType w:val="hybridMultilevel"/>
     <w:tmpl w:val="F23EB552"/>
@@ -905,7 +1307,7 @@
       </w:pPr>
     </w:lvl>
   </w:abstractNum>
-  <w:abstractNum w:abstractNumId="2" w15:restartNumberingAfterBreak="0">
+  <w:abstractNum w:abstractNumId="2">
     <w:nsid w:val="7ACC292F"/>
     <w:multiLevelType w:val="hybridMultilevel"/>
     <w:tmpl w:val="61DCA6DA"/>
@@ -1004,7 +1406,7 @@
 </file>
 
 <file path=word/styles.xml><?xml version="1.0" encoding="utf-8"?>
-<w:styles xmlns:mc="http://schemas.openxmlformats.org/markup-compatibility/2006" xmlns:r="http://schemas.openxmlformats.org/officeDocument/2006/relationships" xmlns:w="http://schemas.openxmlformats.org/wordprocessingml/2006/main" xmlns:w14="http://schemas.microsoft.com/office/word/2010/wordml" xmlns:w15="http://schemas.microsoft.com/office/word/2012/wordml" xmlns:w16cid="http://schemas.microsoft.com/office/word/2016/wordml/cid" xmlns:w16se="http://schemas.microsoft.com/office/word/2015/wordml/symex" mc:Ignorable="w14 w15 w16se w16cid">
+<w:styles xmlns:r="http://schemas.openxmlformats.org/officeDocument/2006/relationships" xmlns:w="http://schemas.openxmlformats.org/wordprocessingml/2006/main">
   <w:docDefaults>
     <w:rPrDefault>
       <w:rPr>
@@ -1017,379 +1419,147 @@
     </w:rPrDefault>
     <w:pPrDefault/>
   </w:docDefaults>
-  <w:latentStyles w:defLockedState="0" w:defUIPriority="99" w:defSemiHidden="0" w:defUnhideWhenUsed="0" w:defQFormat="0" w:count="375">
-    <w:lsdException w:name="Normal" w:uiPriority="0" w:qFormat="1"/>
-    <w:lsdException w:name="heading 1" w:uiPriority="9" w:qFormat="1"/>
-    <w:lsdException w:name="heading 2" w:semiHidden="1" w:uiPriority="9" w:unhideWhenUsed="1" w:qFormat="1"/>
-    <w:lsdException w:name="heading 3" w:semiHidden="1" w:uiPriority="9" w:unhideWhenUsed="1" w:qFormat="1"/>
-    <w:lsdException w:name="heading 4" w:semiHidden="1" w:uiPriority="9" w:unhideWhenUsed="1" w:qFormat="1"/>
-    <w:lsdException w:name="heading 5" w:semiHidden="1" w:uiPriority="9" w:unhideWhenUsed="1" w:qFormat="1"/>
-    <w:lsdException w:name="heading 6" w:semiHidden="1" w:uiPriority="9" w:unhideWhenUsed="1" w:qFormat="1"/>
-    <w:lsdException w:name="heading 7" w:semiHidden="1" w:uiPriority="9" w:unhideWhenUsed="1" w:qFormat="1"/>
-    <w:lsdException w:name="heading 8" w:semiHidden="1" w:uiPriority="9" w:unhideWhenUsed="1" w:qFormat="1"/>
-    <w:lsdException w:name="heading 9" w:semiHidden="1" w:uiPriority="9" w:unhideWhenUsed="1" w:qFormat="1"/>
-    <w:lsdException w:name="index 1" w:semiHidden="1" w:unhideWhenUsed="1"/>
-    <w:lsdException w:name="index 2" w:semiHidden="1" w:unhideWhenUsed="1"/>
-    <w:lsdException w:name="index 3" w:semiHidden="1" w:unhideWhenUsed="1"/>
-    <w:lsdException w:name="index 4" w:semiHidden="1" w:unhideWhenUsed="1"/>
-    <w:lsdException w:name="index 5" w:semiHidden="1" w:unhideWhenUsed="1"/>
-    <w:lsdException w:name="index 6" w:semiHidden="1" w:unhideWhenUsed="1"/>
-    <w:lsdException w:name="index 7" w:semiHidden="1" w:unhideWhenUsed="1"/>
-    <w:lsdException w:name="index 8" w:semiHidden="1" w:unhideWhenUsed="1"/>
-    <w:lsdException w:name="index 9" w:semiHidden="1" w:unhideWhenUsed="1"/>
-    <w:lsdException w:name="toc 1" w:semiHidden="1" w:uiPriority="39" w:unhideWhenUsed="1"/>
-    <w:lsdException w:name="toc 2" w:semiHidden="1" w:uiPriority="39" w:unhideWhenUsed="1"/>
-    <w:lsdException w:name="toc 3" w:semiHidden="1" w:uiPriority="39" w:unhideWhenUsed="1"/>
-    <w:lsdException w:name="toc 4" w:semiHidden="1" w:uiPriority="39" w:unhideWhenUsed="1"/>
-    <w:lsdException w:name="toc 5" w:semiHidden="1" w:uiPriority="39" w:unhideWhenUsed="1"/>
-    <w:lsdException w:name="toc 6" w:semiHidden="1" w:uiPriority="39" w:unhideWhenUsed="1"/>
-    <w:lsdException w:name="toc 7" w:semiHidden="1" w:uiPriority="39" w:unhideWhenUsed="1"/>
-    <w:lsdException w:name="toc 8" w:semiHidden="1" w:uiPriority="39" w:unhideWhenUsed="1"/>
-    <w:lsdException w:name="toc 9" w:semiHidden="1" w:uiPriority="39" w:unhideWhenUsed="1"/>
-    <w:lsdException w:name="Normal Indent" w:semiHidden="1" w:unhideWhenUsed="1"/>
-    <w:lsdException w:name="footnote text" w:semiHidden="1" w:unhideWhenUsed="1"/>
-    <w:lsdException w:name="annotation text" w:semiHidden="1" w:unhideWhenUsed="1"/>
-    <w:lsdException w:name="header" w:semiHidden="1" w:unhideWhenUsed="1"/>
-    <w:lsdException w:name="footer" w:semiHidden="1" w:unhideWhenUsed="1"/>
-    <w:lsdException w:name="index heading" w:semiHidden="1" w:unhideWhenUsed="1"/>
-    <w:lsdException w:name="caption" w:semiHidden="1" w:uiPriority="35" w:unhideWhenUsed="1" w:qFormat="1"/>
-    <w:lsdException w:name="table of figures" w:semiHidden="1" w:unhideWhenUsed="1"/>
-    <w:lsdException w:name="envelope address" w:semiHidden="1" w:unhideWhenUsed="1"/>
-    <w:lsdException w:name="envelope return" w:semiHidden="1" w:unhideWhenUsed="1"/>
-    <w:lsdException w:name="footnote reference" w:semiHidden="1" w:unhideWhenUsed="1"/>
-    <w:lsdException w:name="annotation reference" w:semiHidden="1" w:unhideWhenUsed="1"/>
-    <w:lsdException w:name="line number" w:semiHidden="1" w:unhideWhenUsed="1"/>
-    <w:lsdException w:name="page number" w:semiHidden="1" w:unhideWhenUsed="1"/>
-    <w:lsdException w:name="endnote reference" w:semiHidden="1" w:unhideWhenUsed="1"/>
-    <w:lsdException w:name="endnote text" w:semiHidden="1" w:unhideWhenUsed="1"/>
-    <w:lsdException w:name="table of authorities" w:semiHidden="1" w:unhideWhenUsed="1"/>
-    <w:lsdException w:name="macro" w:semiHidden="1" w:unhideWhenUsed="1"/>
-    <w:lsdException w:name="toa heading" w:semiHidden="1" w:unhideWhenUsed="1"/>
-    <w:lsdException w:name="List" w:semiHidden="1" w:unhideWhenUsed="1"/>
-    <w:lsdException w:name="List Bullet" w:semiHidden="1" w:unhideWhenUsed="1"/>
-    <w:lsdException w:name="List Number" w:semiHidden="1" w:unhideWhenUsed="1"/>
-    <w:lsdException w:name="List 2" w:semiHidden="1" w:unhideWhenUsed="1"/>
-    <w:lsdException w:name="List 3" w:semiHidden="1" w:unhideWhenUsed="1"/>
-    <w:lsdException w:name="List 4" w:semiHidden="1" w:unhideWhenUsed="1"/>
-    <w:lsdException w:name="List 5" w:semiHidden="1" w:unhideWhenUsed="1"/>
-    <w:lsdException w:name="List Bullet 2" w:semiHidden="1" w:unhideWhenUsed="1"/>
-    <w:lsdException w:name="List Bullet 3" w:semiHidden="1" w:unhideWhenUsed="1"/>
-    <w:lsdException w:name="List Bullet 4" w:semiHidden="1" w:unhideWhenUsed="1"/>
-    <w:lsdException w:name="List Bullet 5" w:semiHidden="1" w:unhideWhenUsed="1"/>
-    <w:lsdException w:name="List Number 2" w:semiHidden="1" w:unhideWhenUsed="1"/>
-    <w:lsdException w:name="List Number 3" w:semiHidden="1" w:unhideWhenUsed="1"/>
-    <w:lsdException w:name="List Number 4" w:semiHidden="1" w:unhideWhenUsed="1"/>
-    <w:lsdException w:name="List Number 5" w:semiHidden="1" w:unhideWhenUsed="1"/>
-    <w:lsdException w:name="Title" w:uiPriority="10" w:qFormat="1"/>
-    <w:lsdException w:name="Closing" w:semiHidden="1" w:unhideWhenUsed="1"/>
-    <w:lsdException w:name="Signature" w:semiHidden="1" w:unhideWhenUsed="1"/>
-    <w:lsdException w:name="Default Paragraph Font" w:semiHidden="1" w:uiPriority="1" w:unhideWhenUsed="1"/>
-    <w:lsdException w:name="Body Text" w:semiHidden="1" w:unhideWhenUsed="1"/>
-    <w:lsdException w:name="Body Text Indent" w:semiHidden="1" w:unhideWhenUsed="1"/>
-    <w:lsdException w:name="List Continue" w:semiHidden="1" w:unhideWhenUsed="1"/>
-    <w:lsdException w:name="List Continue 2" w:semiHidden="1" w:unhideWhenUsed="1"/>
-    <w:lsdException w:name="List Continue 3" w:semiHidden="1" w:unhideWhenUsed="1"/>
-    <w:lsdException w:name="List Continue 4" w:semiHidden="1" w:unhideWhenUsed="1"/>
-    <w:lsdException w:name="List Continue 5" w:semiHidden="1" w:unhideWhenUsed="1"/>
-    <w:lsdException w:name="Message Header" w:semiHidden="1" w:unhideWhenUsed="1"/>
-    <w:lsdException w:name="Subtitle" w:uiPriority="11" w:qFormat="1"/>
-    <w:lsdException w:name="Salutation" w:semiHidden="1" w:unhideWhenUsed="1"/>
-    <w:lsdException w:name="Date" w:semiHidden="1" w:unhideWhenUsed="1"/>
-    <w:lsdException w:name="Body Text First Indent" w:semiHidden="1" w:unhideWhenUsed="1"/>
-    <w:lsdException w:name="Body Text First Indent 2" w:semiHidden="1" w:unhideWhenUsed="1"/>
-    <w:lsdException w:name="Note Heading" w:semiHidden="1" w:unhideWhenUsed="1"/>
-    <w:lsdException w:name="Body Text 2" w:semiHidden="1" w:unhideWhenUsed="1"/>
-    <w:lsdException w:name="Body Text 3" w:semiHidden="1" w:unhideWhenUsed="1"/>
-    <w:lsdException w:name="Body Text Indent 2" w:semiHidden="1" w:unhideWhenUsed="1"/>
-    <w:lsdException w:name="Body Text Indent 3" w:semiHidden="1" w:unhideWhenUsed="1"/>
-    <w:lsdException w:name="Block Text" w:semiHidden="1" w:unhideWhenUsed="1"/>
-    <w:lsdException w:name="Hyperlink" w:semiHidden="1" w:unhideWhenUsed="1"/>
-    <w:lsdException w:name="FollowedHyperlink" w:semiHidden="1" w:unhideWhenUsed="1"/>
-    <w:lsdException w:name="Strong" w:uiPriority="22" w:qFormat="1"/>
-    <w:lsdException w:name="Emphasis" w:uiPriority="20" w:qFormat="1"/>
-    <w:lsdException w:name="Document Map" w:semiHidden="1" w:unhideWhenUsed="1"/>
-    <w:lsdException w:name="Plain Text" w:semiHidden="1" w:unhideWhenUsed="1"/>
-    <w:lsdException w:name="E-mail Signature" w:semiHidden="1" w:unhideWhenUsed="1"/>
-    <w:lsdException w:name="HTML Top of Form" w:semiHidden="1" w:unhideWhenUsed="1"/>
-    <w:lsdException w:name="HTML Bottom of Form" w:semiHidden="1" w:unhideWhenUsed="1"/>
-    <w:lsdException w:name="Normal (Web)" w:semiHidden="1" w:unhideWhenUsed="1"/>
-    <w:lsdException w:name="HTML Acronym" w:semiHidden="1" w:unhideWhenUsed="1"/>
-    <w:lsdException w:name="HTML Address" w:semiHidden="1" w:unhideWhenUsed="1"/>
-    <w:lsdException w:name="HTML Cite" w:semiHidden="1" w:unhideWhenUsed="1"/>
-    <w:lsdException w:name="HTML Code" w:semiHidden="1" w:unhideWhenUsed="1"/>
-    <w:lsdException w:name="HTML Definition" w:semiHidden="1" w:unhideWhenUsed="1"/>
-    <w:lsdException w:name="HTML Keyboard" w:semiHidden="1" w:unhideWhenUsed="1"/>
-    <w:lsdException w:name="HTML Preformatted" w:semiHidden="1" w:unhideWhenUsed="1"/>
-    <w:lsdException w:name="HTML Sample" w:semiHidden="1" w:unhideWhenUsed="1"/>
-    <w:lsdException w:name="HTML Typewriter" w:semiHidden="1" w:unhideWhenUsed="1"/>
-    <w:lsdException w:name="HTML Variable" w:semiHidden="1" w:unhideWhenUsed="1"/>
-    <w:lsdException w:name="annotation subject" w:semiHidden="1" w:unhideWhenUsed="1"/>
-    <w:lsdException w:name="No List" w:semiHidden="1" w:unhideWhenUsed="1"/>
-    <w:lsdException w:name="Outline List 1" w:semiHidden="1" w:unhideWhenUsed="1"/>
-    <w:lsdException w:name="Outline List 2" w:semiHidden="1" w:unhideWhenUsed="1"/>
-    <w:lsdException w:name="Outline List 3" w:semiHidden="1" w:unhideWhenUsed="1"/>
-    <w:lsdException w:name="Table Simple 1" w:semiHidden="1" w:unhideWhenUsed="1"/>
-    <w:lsdException w:name="Table Simple 2" w:semiHidden="1" w:unhideWhenUsed="1"/>
-    <w:lsdException w:name="Table Simple 3" w:semiHidden="1" w:unhideWhenUsed="1"/>
-    <w:lsdException w:name="Table Classic 1" w:semiHidden="1" w:unhideWhenUsed="1"/>
-    <w:lsdException w:name="Table Classic 2" w:semiHidden="1" w:unhideWhenUsed="1"/>
-    <w:lsdException w:name="Table Classic 3" w:semiHidden="1" w:unhideWhenUsed="1"/>
-    <w:lsdException w:name="Table Classic 4" w:semiHidden="1" w:unhideWhenUsed="1"/>
-    <w:lsdException w:name="Table Colorful 1" w:semiHidden="1" w:unhideWhenUsed="1"/>
-    <w:lsdException w:name="Table Colorful 2" w:semiHidden="1" w:unhideWhenUsed="1"/>
-    <w:lsdException w:name="Table Colorful 3" w:semiHidden="1" w:unhideWhenUsed="1"/>
-    <w:lsdException w:name="Table Columns 1" w:semiHidden="1" w:unhideWhenUsed="1"/>
-    <w:lsdException w:name="Table Columns 2" w:semiHidden="1" w:unhideWhenUsed="1"/>
-    <w:lsdException w:name="Table Columns 3" w:semiHidden="1" w:unhideWhenUsed="1"/>
-    <w:lsdException w:name="Table Columns 4" w:semiHidden="1" w:unhideWhenUsed="1"/>
-    <w:lsdException w:name="Table Columns 5" w:semiHidden="1" w:unhideWhenUsed="1"/>
-    <w:lsdException w:name="Table Grid 1" w:semiHidden="1" w:unhideWhenUsed="1"/>
-    <w:lsdException w:name="Table Grid 2" w:semiHidden="1" w:unhideWhenUsed="1"/>
-    <w:lsdException w:name="Table Grid 3" w:semiHidden="1" w:unhideWhenUsed="1"/>
-    <w:lsdException w:name="Table Grid 4" w:semiHidden="1" w:unhideWhenUsed="1"/>
-    <w:lsdException w:name="Table Grid 5" w:semiHidden="1" w:unhideWhenUsed="1"/>
-    <w:lsdException w:name="Table Grid 6" w:semiHidden="1" w:unhideWhenUsed="1"/>
-    <w:lsdException w:name="Table Grid 7" w:semiHidden="1" w:unhideWhenUsed="1"/>
-    <w:lsdException w:name="Table Grid 8" w:semiHidden="1" w:unhideWhenUsed="1"/>
-    <w:lsdException w:name="Table List 1" w:semiHidden="1" w:unhideWhenUsed="1"/>
-    <w:lsdException w:name="Table List 2" w:semiHidden="1" w:unhideWhenUsed="1"/>
-    <w:lsdException w:name="Table List 3" w:semiHidden="1" w:unhideWhenUsed="1"/>
-    <w:lsdException w:name="Table List 4" w:semiHidden="1" w:unhideWhenUsed="1"/>
-    <w:lsdException w:name="Table List 5" w:semiHidden="1" w:unhideWhenUsed="1"/>
-    <w:lsdException w:name="Table List 6" w:semiHidden="1" w:unhideWhenUsed="1"/>
-    <w:lsdException w:name="Table List 7" w:semiHidden="1" w:unhideWhenUsed="1"/>
-    <w:lsdException w:name="Table List 8" w:semiHidden="1" w:unhideWhenUsed="1"/>
-    <w:lsdException w:name="Table 3D effects 1" w:semiHidden="1" w:unhideWhenUsed="1"/>
-    <w:lsdException w:name="Table 3D effects 2" w:semiHidden="1" w:unhideWhenUsed="1"/>
-    <w:lsdException w:name="Table 3D effects 3" w:semiHidden="1" w:unhideWhenUsed="1"/>
-    <w:lsdException w:name="Table Contemporary" w:semiHidden="1" w:unhideWhenUsed="1"/>
-    <w:lsdException w:name="Table Elegant" w:semiHidden="1" w:unhideWhenUsed="1"/>
-    <w:lsdException w:name="Table Professional" w:semiHidden="1" w:unhideWhenUsed="1"/>
-    <w:lsdException w:name="Table Subtle 1" w:semiHidden="1" w:unhideWhenUsed="1"/>
-    <w:lsdException w:name="Table Web 1" w:semiHidden="1" w:unhideWhenUsed="1"/>
-    <w:lsdException w:name="Table Web 2" w:semiHidden="1" w:unhideWhenUsed="1"/>
-    <w:lsdException w:name="Balloon Text" w:semiHidden="1" w:unhideWhenUsed="1"/>
-    <w:lsdException w:name="Table Grid" w:uiPriority="39"/>
-    <w:lsdException w:name="Table Theme" w:semiHidden="1" w:unhideWhenUsed="1"/>
-    <w:lsdException w:name="Placeholder Text" w:semiHidden="1"/>
-    <w:lsdException w:name="No Spacing" w:uiPriority="1" w:qFormat="1"/>
-    <w:lsdException w:name="Light Shading" w:uiPriority="60"/>
-    <w:lsdException w:name="Light List" w:uiPriority="61"/>
-    <w:lsdException w:name="Light Grid" w:uiPriority="62"/>
-    <w:lsdException w:name="Medium Shading 1" w:uiPriority="63"/>
-    <w:lsdException w:name="Medium Shading 2" w:uiPriority="64"/>
-    <w:lsdException w:name="Medium List 1" w:uiPriority="65"/>
-    <w:lsdException w:name="Medium List 2" w:uiPriority="66"/>
-    <w:lsdException w:name="Medium Grid 1" w:uiPriority="67"/>
-    <w:lsdException w:name="Medium Grid 2" w:uiPriority="68"/>
-    <w:lsdException w:name="Medium Grid 3" w:uiPriority="69"/>
-    <w:lsdException w:name="Dark List" w:uiPriority="70"/>
-    <w:lsdException w:name="Colorful Shading" w:uiPriority="71"/>
-    <w:lsdException w:name="Colorful List" w:uiPriority="72"/>
-    <w:lsdException w:name="Colorful Grid" w:uiPriority="73"/>
-    <w:lsdException w:name="Light Shading Accent 1" w:uiPriority="60"/>
-    <w:lsdException w:name="Light List Accent 1" w:uiPriority="61"/>
-    <w:lsdException w:name="Light Grid Accent 1" w:uiPriority="62"/>
-    <w:lsdException w:name="Medium Shading 1 Accent 1" w:uiPriority="63"/>
-    <w:lsdException w:name="Medium Shading 2 Accent 1" w:uiPriority="64"/>
-    <w:lsdException w:name="Medium List 1 Accent 1" w:uiPriority="65"/>
-    <w:lsdException w:name="Revision" w:semiHidden="1"/>
-    <w:lsdException w:name="List Paragraph" w:uiPriority="34" w:qFormat="1"/>
-    <w:lsdException w:name="Quote" w:uiPriority="29" w:qFormat="1"/>
-    <w:lsdException w:name="Intense Quote" w:uiPriority="30" w:qFormat="1"/>
-    <w:lsdException w:name="Medium List 2 Accent 1" w:uiPriority="66"/>
-    <w:lsdException w:name="Medium Grid 1 Accent 1" w:uiPriority="67"/>
-    <w:lsdException w:name="Medium Grid 2 Accent 1" w:uiPriority="68"/>
-    <w:lsdException w:name="Medium Grid 3 Accent 1" w:uiPriority="69"/>
-    <w:lsdException w:name="Dark List Accent 1" w:uiPriority="70"/>
-    <w:lsdException w:name="Colorful Shading Accent 1" w:uiPriority="71"/>
-    <w:lsdException w:name="Colorful List Accent 1" w:uiPriority="72"/>
-    <w:lsdException w:name="Colorful Grid Accent 1" w:uiPriority="73"/>
-    <w:lsdException w:name="Light Shading Accent 2" w:uiPriority="60"/>
-    <w:lsdException w:name="Light List Accent 2" w:uiPriority="61"/>
-    <w:lsdException w:name="Light Grid Accent 2" w:uiPriority="62"/>
-    <w:lsdException w:name="Medium Shading 1 Accent 2" w:uiPriority="63"/>
-    <w:lsdException w:name="Medium Shading 2 Accent 2" w:uiPriority="64"/>
-    <w:lsdException w:name="Medium List 1 Accent 2" w:uiPriority="65"/>
-    <w:lsdException w:name="Medium List 2 Accent 2" w:uiPriority="66"/>
-    <w:lsdException w:name="Medium Grid 1 Accent 2" w:uiPriority="67"/>
-    <w:lsdException w:name="Medium Grid 2 Accent 2" w:uiPriority="68"/>
-    <w:lsdException w:name="Medium Grid 3 Accent 2" w:uiPriority="69"/>
-    <w:lsdException w:name="Dark List Accent 2" w:uiPriority="70"/>
-    <w:lsdException w:name="Colorful Shading Accent 2" w:uiPriority="71"/>
-    <w:lsdException w:name="Colorful List Accent 2" w:uiPriority="72"/>
-    <w:lsdException w:name="Colorful Grid Accent 2" w:uiPriority="73"/>
-    <w:lsdException w:name="Light Shading Accent 3" w:uiPriority="60"/>
-    <w:lsdException w:name="Light List Accent 3" w:uiPriority="61"/>
-    <w:lsdException w:name="Light Grid Accent 3" w:uiPriority="62"/>
-    <w:lsdException w:name="Medium Shading 1 Accent 3" w:uiPriority="63"/>
-    <w:lsdException w:name="Medium Shading 2 Accent 3" w:uiPriority="64"/>
-    <w:lsdException w:name="Medium List 1 Accent 3" w:uiPriority="65"/>
-    <w:lsdException w:name="Medium List 2 Accent 3" w:uiPriority="66"/>
-    <w:lsdException w:name="Medium Grid 1 Accent 3" w:uiPriority="67"/>
-    <w:lsdException w:name="Medium Grid 2 Accent 3" w:uiPriority="68"/>
-    <w:lsdException w:name="Medium Grid 3 Accent 3" w:uiPriority="69"/>
-    <w:lsdException w:name="Dark List Accent 3" w:uiPriority="70"/>
-    <w:lsdException w:name="Colorful Shading Accent 3" w:uiPriority="71"/>
-    <w:lsdException w:name="Colorful List Accent 3" w:uiPriority="72"/>
-    <w:lsdException w:name="Colorful Grid Accent 3" w:uiPriority="73"/>
-    <w:lsdException w:name="Light Shading Accent 4" w:uiPriority="60"/>
-    <w:lsdException w:name="Light List Accent 4" w:uiPriority="61"/>
-    <w:lsdException w:name="Light Grid Accent 4" w:uiPriority="62"/>
-    <w:lsdException w:name="Medium Shading 1 Accent 4" w:uiPriority="63"/>
-    <w:lsdException w:name="Medium Shading 2 Accent 4" w:uiPriority="64"/>
-    <w:lsdException w:name="Medium List 1 Accent 4" w:uiPriority="65"/>
-    <w:lsdException w:name="Medium List 2 Accent 4" w:uiPriority="66"/>
-    <w:lsdException w:name="Medium Grid 1 Accent 4" w:uiPriority="67"/>
-    <w:lsdException w:name="Medium Grid 2 Accent 4" w:uiPriority="68"/>
-    <w:lsdException w:name="Medium Grid 3 Accent 4" w:uiPriority="69"/>
-    <w:lsdException w:name="Dark List Accent 4" w:uiPriority="70"/>
-    <w:lsdException w:name="Colorful Shading Accent 4" w:uiPriority="71"/>
-    <w:lsdException w:name="Colorful List Accent 4" w:uiPriority="72"/>
-    <w:lsdException w:name="Colorful Grid Accent 4" w:uiPriority="73"/>
-    <w:lsdException w:name="Light Shading Accent 5" w:uiPriority="60"/>
-    <w:lsdException w:name="Light List Accent 5" w:uiPriority="61"/>
-    <w:lsdException w:name="Light Grid Accent 5" w:uiPriority="62"/>
-    <w:lsdException w:name="Medium Shading 1 Accent 5" w:uiPriority="63"/>
-    <w:lsdException w:name="Medium Shading 2 Accent 5" w:uiPriority="64"/>
-    <w:lsdException w:name="Medium List 1 Accent 5" w:uiPriority="65"/>
-    <w:lsdException w:name="Medium List 2 Accent 5" w:uiPriority="66"/>
-    <w:lsdException w:name="Medium Grid 1 Accent 5" w:uiPriority="67"/>
-    <w:lsdException w:name="Medium Grid 2 Accent 5" w:uiPriority="68"/>
-    <w:lsdException w:name="Medium Grid 3 Accent 5" w:uiPriority="69"/>
-    <w:lsdException w:name="Dark List Accent 5" w:uiPriority="70"/>
-    <w:lsdException w:name="Colorful Shading Accent 5" w:uiPriority="71"/>
-    <w:lsdException w:name="Colorful List Accent 5" w:uiPriority="72"/>
-    <w:lsdException w:name="Colorful Grid Accent 5" w:uiPriority="73"/>
-    <w:lsdException w:name="Light Shading Accent 6" w:uiPriority="60"/>
-    <w:lsdException w:name="Light List Accent 6" w:uiPriority="61"/>
-    <w:lsdException w:name="Light Grid Accent 6" w:uiPriority="62"/>
-    <w:lsdException w:name="Medium Shading 1 Accent 6" w:uiPriority="63"/>
-    <w:lsdException w:name="Medium Shading 2 Accent 6" w:uiPriority="64"/>
-    <w:lsdException w:name="Medium List 1 Accent 6" w:uiPriority="65"/>
-    <w:lsdException w:name="Medium List 2 Accent 6" w:uiPriority="66"/>
-    <w:lsdException w:name="Medium Grid 1 Accent 6" w:uiPriority="67"/>
-    <w:lsdException w:name="Medium Grid 2 Accent 6" w:uiPriority="68"/>
-    <w:lsdException w:name="Medium Grid 3 Accent 6" w:uiPriority="69"/>
-    <w:lsdException w:name="Dark List Accent 6" w:uiPriority="70"/>
-    <w:lsdException w:name="Colorful Shading Accent 6" w:uiPriority="71"/>
-    <w:lsdException w:name="Colorful List Accent 6" w:uiPriority="72"/>
-    <w:lsdException w:name="Colorful Grid Accent 6" w:uiPriority="73"/>
-    <w:lsdException w:name="Subtle Emphasis" w:uiPriority="19" w:qFormat="1"/>
-    <w:lsdException w:name="Intense Emphasis" w:uiPriority="21" w:qFormat="1"/>
-    <w:lsdException w:name="Subtle Reference" w:uiPriority="31" w:qFormat="1"/>
-    <w:lsdException w:name="Intense Reference" w:uiPriority="32" w:qFormat="1"/>
-    <w:lsdException w:name="Book Title" w:uiPriority="33" w:qFormat="1"/>
-    <w:lsdException w:name="Bibliography" w:semiHidden="1" w:uiPriority="37" w:unhideWhenUsed="1"/>
-    <w:lsdException w:name="TOC Heading" w:semiHidden="1" w:uiPriority="39" w:unhideWhenUsed="1" w:qFormat="1"/>
-    <w:lsdException w:name="Plain Table 1" w:uiPriority="41"/>
-    <w:lsdException w:name="Plain Table 2" w:uiPriority="42"/>
-    <w:lsdException w:name="Plain Table 3" w:uiPriority="43"/>
-    <w:lsdException w:name="Plain Table 4" w:uiPriority="44"/>
-    <w:lsdException w:name="Plain Table 5" w:uiPriority="45"/>
-    <w:lsdException w:name="Grid Table Light" w:uiPriority="40"/>
-    <w:lsdException w:name="Grid Table 1 Light" w:uiPriority="46"/>
-    <w:lsdException w:name="Grid Table 2" w:uiPriority="47"/>
-    <w:lsdException w:name="Grid Table 3" w:uiPriority="48"/>
-    <w:lsdException w:name="Grid Table 4" w:uiPriority="49"/>
-    <w:lsdException w:name="Grid Table 5 Dark" w:uiPriority="50"/>
-    <w:lsdException w:name="Grid Table 6 Colorful" w:uiPriority="51"/>
-    <w:lsdException w:name="Grid Table 7 Colorful" w:uiPriority="52"/>
-    <w:lsdException w:name="Grid Table 1 Light Accent 1" w:uiPriority="46"/>
-    <w:lsdException w:name="Grid Table 2 Accent 1" w:uiPriority="47"/>
-    <w:lsdException w:name="Grid Table 3 Accent 1" w:uiPriority="48"/>
-    <w:lsdException w:name="Grid Table 4 Accent 1" w:uiPriority="49"/>
-    <w:lsdException w:name="Grid Table 5 Dark Accent 1" w:uiPriority="50"/>
-    <w:lsdException w:name="Grid Table 6 Colorful Accent 1" w:uiPriority="51"/>
-    <w:lsdException w:name="Grid Table 7 Colorful Accent 1" w:uiPriority="52"/>
-    <w:lsdException w:name="Grid Table 1 Light Accent 2" w:uiPriority="46"/>
-    <w:lsdException w:name="Grid Table 2 Accent 2" w:uiPriority="47"/>
-    <w:lsdException w:name="Grid Table 3 Accent 2" w:uiPriority="48"/>
-    <w:lsdException w:name="Grid Table 4 Accent 2" w:uiPriority="49"/>
-    <w:lsdException w:name="Grid Table 5 Dark Accent 2" w:uiPriority="50"/>
-    <w:lsdException w:name="Grid Table 6 Colorful Accent 2" w:uiPriority="51"/>
-    <w:lsdException w:name="Grid Table 7 Colorful Accent 2" w:uiPriority="52"/>
-    <w:lsdException w:name="Grid Table 1 Light Accent 3" w:uiPriority="46"/>
-    <w:lsdException w:name="Grid Table 2 Accent 3" w:uiPriority="47"/>
-    <w:lsdException w:name="Grid Table 3 Accent 3" w:uiPriority="48"/>
-    <w:lsdException w:name="Grid Table 4 Accent 3" w:uiPriority="49"/>
-    <w:lsdException w:name="Grid Table 5 Dark Accent 3" w:uiPriority="50"/>
-    <w:lsdException w:name="Grid Table 6 Colorful Accent 3" w:uiPriority="51"/>
-    <w:lsdException w:name="Grid Table 7 Colorful Accent 3" w:uiPriority="52"/>
-    <w:lsdException w:name="Grid Table 1 Light Accent 4" w:uiPriority="46"/>
-    <w:lsdException w:name="Grid Table 2 Accent 4" w:uiPriority="47"/>
-    <w:lsdException w:name="Grid Table 3 Accent 4" w:uiPriority="48"/>
-    <w:lsdException w:name="Grid Table 4 Accent 4" w:uiPriority="49"/>
-    <w:lsdException w:name="Grid Table 5 Dark Accent 4" w:uiPriority="50"/>
-    <w:lsdException w:name="Grid Table 6 Colorful Accent 4" w:uiPriority="51"/>
-    <w:lsdException w:name="Grid Table 7 Colorful Accent 4" w:uiPriority="52"/>
-    <w:lsdException w:name="Grid Table 1 Light Accent 5" w:uiPriority="46"/>
-    <w:lsdException w:name="Grid Table 2 Accent 5" w:uiPriority="47"/>
-    <w:lsdException w:name="Grid Table 3 Accent 5" w:uiPriority="48"/>
-    <w:lsdException w:name="Grid Table 4 Accent 5" w:uiPriority="49"/>
-    <w:lsdException w:name="Grid Table 5 Dark Accent 5" w:uiPriority="50"/>
-    <w:lsdException w:name="Grid Table 6 Colorful Accent 5" w:uiPriority="51"/>
-    <w:lsdException w:name="Grid Table 7 Colorful Accent 5" w:uiPriority="52"/>
-    <w:lsdException w:name="Grid Table 1 Light Accent 6" w:uiPriority="46"/>
-    <w:lsdException w:name="Grid Table 2 Accent 6" w:uiPriority="47"/>
-    <w:lsdException w:name="Grid Table 3 Accent 6" w:uiPriority="48"/>
-    <w:lsdException w:name="Grid Table 4 Accent 6" w:uiPriority="49"/>
-    <w:lsdException w:name="Grid Table 5 Dark Accent 6" w:uiPriority="50"/>
-    <w:lsdException w:name="Grid Table 6 Colorful Accent 6" w:uiPriority="51"/>
-    <w:lsdException w:name="Grid Table 7 Colorful Accent 6" w:uiPriority="52"/>
-    <w:lsdException w:name="List Table 1 Light" w:uiPriority="46"/>
-    <w:lsdException w:name="List Table 2" w:uiPriority="47"/>
-    <w:lsdException w:name="List Table 3" w:uiPriority="48"/>
-    <w:lsdException w:name="List Table 4" w:uiPriority="49"/>
-    <w:lsdException w:name="List Table 5 Dark" w:uiPriority="50"/>
-    <w:lsdException w:name="List Table 6 Colorful" w:uiPriority="51"/>
-    <w:lsdException w:name="List Table 7 Colorful" w:uiPriority="52"/>
-    <w:lsdException w:name="List Table 1 Light Accent 1" w:uiPriority="46"/>
-    <w:lsdException w:name="List Table 2 Accent 1" w:uiPriority="47"/>
-    <w:lsdException w:name="List Table 3 Accent 1" w:uiPriority="48"/>
-    <w:lsdException w:name="List Table 4 Accent 1" w:uiPriority="49"/>
-    <w:lsdException w:name="List Table 5 Dark Accent 1" w:uiPriority="50"/>
-    <w:lsdException w:name="List Table 6 Colorful Accent 1" w:uiPriority="51"/>
-    <w:lsdException w:name="List Table 7 Colorful Accent 1" w:uiPriority="52"/>
-    <w:lsdException w:name="List Table 1 Light Accent 2" w:uiPriority="46"/>
-    <w:lsdException w:name="List Table 2 Accent 2" w:uiPriority="47"/>
-    <w:lsdException w:name="List Table 3 Accent 2" w:uiPriority="48"/>
-    <w:lsdException w:name="List Table 4 Accent 2" w:uiPriority="49"/>
-    <w:lsdException w:name="List Table 5 Dark Accent 2" w:uiPriority="50"/>
-    <w:lsdException w:name="List Table 6 Colorful Accent 2" w:uiPriority="51"/>
-    <w:lsdException w:name="List Table 7 Colorful Accent 2" w:uiPriority="52"/>
-    <w:lsdException w:name="List Table 1 Light Accent 3" w:uiPriority="46"/>
-    <w:lsdException w:name="List Table 2 Accent 3" w:uiPriority="47"/>
-    <w:lsdException w:name="List Table 3 Accent 3" w:uiPriority="48"/>
-    <w:lsdException w:name="List Table 4 Accent 3" w:uiPriority="49"/>
-    <w:lsdException w:name="List Table 5 Dark Accent 3" w:uiPriority="50"/>
-    <w:lsdException w:name="List Table 6 Colorful Accent 3" w:uiPriority="51"/>
-    <w:lsdException w:name="List Table 7 Colorful Accent 3" w:uiPriority="52"/>
-    <w:lsdException w:name="List Table 1 Light Accent 4" w:uiPriority="46"/>
-    <w:lsdException w:name="List Table 2 Accent 4" w:uiPriority="47"/>
-    <w:lsdException w:name="List Table 3 Accent 4" w:uiPriority="48"/>
-    <w:lsdException w:name="List Table 4 Accent 4" w:uiPriority="49"/>
-    <w:lsdException w:name="List Table 5 Dark Accent 4" w:uiPriority="50"/>
-    <w:lsdException w:name="List Table 6 Colorful Accent 4" w:uiPriority="51"/>
-    <w:lsdException w:name="List Table 7 Colorful Accent 4" w:uiPriority="52"/>
-    <w:lsdException w:name="List Table 1 Light Accent 5" w:uiPriority="46"/>
-    <w:lsdException w:name="List Table 2 Accent 5" w:uiPriority="47"/>
-    <w:lsdException w:name="List Table 3 Accent 5" w:uiPriority="48"/>
-    <w:lsdException w:name="List Table 4 Accent 5" w:uiPriority="49"/>
-    <w:lsdException w:name="List Table 5 Dark Accent 5" w:uiPriority="50"/>
-    <w:lsdException w:name="List Table 6 Colorful Accent 5" w:uiPriority="51"/>
-    <w:lsdException w:name="List Table 7 Colorful Accent 5" w:uiPriority="52"/>
-    <w:lsdException w:name="List Table 1 Light Accent 6" w:uiPriority="46"/>
-    <w:lsdException w:name="List Table 2 Accent 6" w:uiPriority="47"/>
-    <w:lsdException w:name="List Table 3 Accent 6" w:uiPriority="48"/>
-    <w:lsdException w:name="List Table 4 Accent 6" w:uiPriority="49"/>
-    <w:lsdException w:name="List Table 5 Dark Accent 6" w:uiPriority="50"/>
-    <w:lsdException w:name="List Table 6 Colorful Accent 6" w:uiPriority="51"/>
-    <w:lsdException w:name="List Table 7 Colorful Accent 6" w:uiPriority="52"/>
-    <w:lsdException w:name="Mention" w:semiHidden="1" w:unhideWhenUsed="1"/>
-    <w:lsdException w:name="Smart Hyperlink" w:semiHidden="1" w:unhideWhenUsed="1"/>
-    <w:lsdException w:name="Hashtag" w:semiHidden="1" w:unhideWhenUsed="1"/>
-    <w:lsdException w:name="Unresolved Mention" w:semiHidden="1" w:unhideWhenUsed="1"/>
+  <w:latentStyles w:defLockedState="0" w:defUIPriority="99" w:defSemiHidden="1" w:defUnhideWhenUsed="1" w:defQFormat="0" w:count="267">
+    <w:lsdException w:name="Normal" w:semiHidden="0" w:uiPriority="0" w:unhideWhenUsed="0" w:qFormat="1"/>
+    <w:lsdException w:name="heading 1" w:semiHidden="0" w:uiPriority="9" w:unhideWhenUsed="0" w:qFormat="1"/>
+    <w:lsdException w:name="heading 2" w:uiPriority="9" w:qFormat="1"/>
+    <w:lsdException w:name="heading 3" w:uiPriority="9" w:qFormat="1"/>
+    <w:lsdException w:name="heading 4" w:uiPriority="9" w:qFormat="1"/>
+    <w:lsdException w:name="heading 5" w:uiPriority="9" w:qFormat="1"/>
+    <w:lsdException w:name="heading 6" w:uiPriority="9" w:qFormat="1"/>
+    <w:lsdException w:name="heading 7" w:uiPriority="9" w:qFormat="1"/>
+    <w:lsdException w:name="heading 8" w:uiPriority="9" w:qFormat="1"/>
+    <w:lsdException w:name="heading 9" w:uiPriority="9" w:qFormat="1"/>
+    <w:lsdException w:name="toc 1" w:uiPriority="39"/>
+    <w:lsdException w:name="toc 2" w:uiPriority="39"/>
+    <w:lsdException w:name="toc 3" w:uiPriority="39"/>
+    <w:lsdException w:name="toc 4" w:uiPriority="39"/>
+    <w:lsdException w:name="toc 5" w:uiPriority="39"/>
+    <w:lsdException w:name="toc 6" w:uiPriority="39"/>
+    <w:lsdException w:name="toc 7" w:uiPriority="39"/>
+    <w:lsdException w:name="toc 8" w:uiPriority="39"/>
+    <w:lsdException w:name="toc 9" w:uiPriority="39"/>
+    <w:lsdException w:name="caption" w:uiPriority="35" w:qFormat="1"/>
+    <w:lsdException w:name="Title" w:semiHidden="0" w:uiPriority="10" w:unhideWhenUsed="0" w:qFormat="1"/>
+    <w:lsdException w:name="Default Paragraph Font" w:uiPriority="1"/>
+    <w:lsdException w:name="Subtitle" w:semiHidden="0" w:uiPriority="11" w:unhideWhenUsed="0" w:qFormat="1"/>
+    <w:lsdException w:name="Strong" w:semiHidden="0" w:uiPriority="22" w:unhideWhenUsed="0" w:qFormat="1"/>
+    <w:lsdException w:name="Emphasis" w:semiHidden="0" w:uiPriority="20" w:unhideWhenUsed="0" w:qFormat="1"/>
+    <w:lsdException w:name="Normal Table" w:semiHidden="0" w:unhideWhenUsed="0"/>
+    <w:lsdException w:name="Table Subtle 2" w:semiHidden="0" w:unhideWhenUsed="0"/>
+    <w:lsdException w:name="Table Web 3" w:semiHidden="0" w:unhideWhenUsed="0"/>
+    <w:lsdException w:name="Table Grid" w:semiHidden="0" w:uiPriority="39" w:unhideWhenUsed="0"/>
+    <w:lsdException w:name="Placeholder Text" w:unhideWhenUsed="0"/>
+    <w:lsdException w:name="No Spacing" w:semiHidden="0" w:uiPriority="1" w:unhideWhenUsed="0" w:qFormat="1"/>
+    <w:lsdException w:name="Light Shading" w:semiHidden="0" w:uiPriority="60" w:unhideWhenUsed="0"/>
+    <w:lsdException w:name="Light List" w:semiHidden="0" w:uiPriority="61" w:unhideWhenUsed="0"/>
+    <w:lsdException w:name="Light Grid" w:semiHidden="0" w:uiPriority="62" w:unhideWhenUsed="0"/>
+    <w:lsdException w:name="Medium Shading 1" w:semiHidden="0" w:uiPriority="63" w:unhideWhenUsed="0"/>
+    <w:lsdException w:name="Medium Shading 2" w:semiHidden="0" w:uiPriority="64" w:unhideWhenUsed="0"/>
+    <w:lsdException w:name="Medium List 1" w:semiHidden="0" w:uiPriority="65" w:unhideWhenUsed="0"/>
+    <w:lsdException w:name="Medium List 2" w:semiHidden="0" w:uiPriority="66" w:unhideWhenUsed="0"/>
+    <w:lsdException w:name="Medium Grid 1" w:semiHidden="0" w:uiPriority="67" w:unhideWhenUsed="0"/>
+    <w:lsdException w:name="Medium Grid 2" w:semiHidden="0" w:uiPriority="68" w:unhideWhenUsed="0"/>
+    <w:lsdException w:name="Medium Grid 3" w:semiHidden="0" w:uiPriority="69" w:unhideWhenUsed="0"/>
+    <w:lsdException w:name="Dark List" w:semiHidden="0" w:uiPriority="70" w:unhideWhenUsed="0"/>
+    <w:lsdException w:name="Colorful Shading" w:semiHidden="0" w:uiPriority="71" w:unhideWhenUsed="0"/>
+    <w:lsdException w:name="Colorful List" w:semiHidden="0" w:uiPriority="72" w:unhideWhenUsed="0"/>
+    <w:lsdException w:name="Colorful Grid" w:semiHidden="0" w:uiPriority="73" w:unhideWhenUsed="0"/>
+    <w:lsdException w:name="Light Shading Accent 1" w:semiHidden="0" w:uiPriority="60" w:unhideWhenUsed="0"/>
+    <w:lsdException w:name="Light List Accent 1" w:semiHidden="0" w:uiPriority="61" w:unhideWhenUsed="0"/>
+    <w:lsdException w:name="Light Grid Accent 1" w:semiHidden="0" w:uiPriority="62" w:unhideWhenUsed="0"/>
+    <w:lsdException w:name="Medium Shading 1 Accent 1" w:semiHidden="0" w:uiPriority="63" w:unhideWhenUsed="0"/>
+    <w:lsdException w:name="Medium Shading 2 Accent 1" w:semiHidden="0" w:uiPriority="64" w:unhideWhenUsed="0"/>
+    <w:lsdException w:name="Medium List 1 Accent 1" w:semiHidden="0" w:uiPriority="65" w:unhideWhenUsed="0"/>
+    <w:lsdException w:name="Revision" w:unhideWhenUsed="0"/>
+    <w:lsdException w:name="List Paragraph" w:semiHidden="0" w:uiPriority="34" w:unhideWhenUsed="0" w:qFormat="1"/>
+    <w:lsdException w:name="Quote" w:semiHidden="0" w:uiPriority="29" w:unhideWhenUsed="0" w:qFormat="1"/>
+    <w:lsdException w:name="Intense Quote" w:semiHidden="0" w:uiPriority="30" w:unhideWhenUsed="0" w:qFormat="1"/>
+    <w:lsdException w:name="Medium List 2 Accent 1" w:semiHidden="0" w:uiPriority="66" w:unhideWhenUsed="0"/>
+    <w:lsdException w:name="Medium Grid 1 Accent 1" w:semiHidden="0" w:uiPriority="67" w:unhideWhenUsed="0"/>
+    <w:lsdException w:name="Medium Grid 2 Accent 1" w:semiHidden="0" w:uiPriority="68" w:unhideWhenUsed="0"/>
+    <w:lsdException w:name="Medium Grid 3 Accent 1" w:semiHidden="0" w:uiPriority="69" w:unhideWhenUsed="0"/>
+    <w:lsdException w:name="Dark List Accent 1" w:semiHidden="0" w:uiPriority="70" w:unhideWhenUsed="0"/>
+    <w:lsdException w:name="Colorful Shading Accent 1" w:semiHidden="0" w:uiPriority="71" w:unhideWhenUsed="0"/>
+    <w:lsdException w:name="Colorful List Accent 1" w:semiHidden="0" w:uiPriority="72" w:unhideWhenUsed="0"/>
+    <w:lsdException w:name="Colorful Grid Accent 1" w:semiHidden="0" w:uiPriority="73" w:unhideWhenUsed="0"/>
+    <w:lsdException w:name="Light Shading Accent 2" w:semiHidden="0" w:uiPriority="60" w:unhideWhenUsed="0"/>
+    <w:lsdException w:name="Light List Accent 2" w:semiHidden="0" w:uiPriority="61" w:unhideWhenUsed="0"/>
+    <w:lsdException w:name="Light Grid Accent 2" w:semiHidden="0" w:uiPriority="62" w:unhideWhenUsed="0"/>
+    <w:lsdException w:name="Medium Shading 1 Accent 2" w:semiHidden="0" w:uiPriority="63" w:unhideWhenUsed="0"/>
+    <w:lsdException w:name="Medium Shading 2 Accent 2" w:semiHidden="0" w:uiPriority="64" w:unhideWhenUsed="0"/>
+    <w:lsdException w:name="Medium List 1 Accent 2" w:semiHidden="0" w:uiPriority="65" w:unhideWhenUsed="0"/>
+    <w:lsdException w:name="Medium List 2 Accent 2" w:semiHidden="0" w:uiPriority="66" w:unhideWhenUsed="0"/>
+    <w:lsdException w:name="Medium Grid 1 Accent 2" w:semiHidden="0" w:uiPriority="67" w:unhideWhenUsed="0"/>
+    <w:lsdException w:name="Medium Grid 2 Accent 2" w:semiHidden="0" w:uiPriority="68" w:unhideWhenUsed="0"/>
+    <w:lsdException w:name="Medium Grid 3 Accent 2" w:semiHidden="0" w:uiPriority="69" w:unhideWhenUsed="0"/>
+    <w:lsdException w:name="Dark List Accent 2" w:semiHidden="0" w:uiPriority="70" w:unhideWhenUsed="0"/>
+    <w:lsdException w:name="Colorful Shading Accent 2" w:semiHidden="0" w:uiPriority="71" w:unhideWhenUsed="0"/>
+    <w:lsdException w:name="Colorful List Accent 2" w:semiHidden="0" w:uiPriority="72" w:unhideWhenUsed="0"/>
+    <w:lsdException w:name="Colorful Grid Accent 2" w:semiHidden="0" w:uiPriority="73" w:unhideWhenUsed="0"/>
+    <w:lsdException w:name="Light Shading Accent 3" w:semiHidden="0" w:uiPriority="60" w:unhideWhenUsed="0"/>
+    <w:lsdException w:name="Light List Accent 3" w:semiHidden="0" w:uiPriority="61" w:unhideWhenUsed="0"/>
+    <w:lsdException w:name="Light Grid Accent 3" w:semiHidden="0" w:uiPriority="62" w:unhideWhenUsed="0"/>
+    <w:lsdException w:name="Medium Shading 1 Accent 3" w:semiHidden="0" w:uiPriority="63" w:unhideWhenUsed="0"/>
+    <w:lsdException w:name="Medium Shading 2 Accent 3" w:semiHidden="0" w:uiPriority="64" w:unhideWhenUsed="0"/>
+    <w:lsdException w:name="Medium List 1 Accent 3" w:semiHidden="0" w:uiPriority="65" w:unhideWhenUsed="0"/>
+    <w:lsdException w:name="Medium List 2 Accent 3" w:semiHidden="0" w:uiPriority="66" w:unhideWhenUsed="0"/>
+    <w:lsdException w:name="Medium Grid 1 Accent 3" w:semiHidden="0" w:uiPriority="67" w:unhideWhenUsed="0"/>
+    <w:lsdException w:name="Medium Grid 2 Accent 3" w:semiHidden="0" w:uiPriority="68" w:unhideWhenUsed="0"/>
+    <w:lsdException w:name="Medium Grid 3 Accent 3" w:semiHidden="0" w:uiPriority="69" w:unhideWhenUsed="0"/>
+    <w:lsdException w:name="Dark List Accent 3" w:semiHidden="0" w:uiPriority="70" w:unhideWhenUsed="0"/>
+    <w:lsdException w:name="Colorful Shading Accent 3" w:semiHidden="0" w:uiPriority="71" w:unhideWhenUsed="0"/>
+    <w:lsdException w:name="Colorful List Accent 3" w:semiHidden="0" w:uiPriority="72" w:unhideWhenUsed="0"/>
+    <w:lsdException w:name="Colorful Grid Accent 3" w:semiHidden="0" w:uiPriority="73" w:unhideWhenUsed="0"/>
+    <w:lsdException w:name="Light Shading Accent 4" w:semiHidden="0" w:uiPriority="60" w:unhideWhenUsed="0"/>
+    <w:lsdException w:name="Light List Accent 4" w:semiHidden="0" w:uiPriority="61" w:unhideWhenUsed="0"/>
+    <w:lsdException w:name="Light Grid Accent 4" w:semiHidden="0" w:uiPriority="62" w:unhideWhenUsed="0"/>
+    <w:lsdException w:name="Medium Shading 1 Accent 4" w:semiHidden="0" w:uiPriority="63" w:unhideWhenUsed="0"/>
+    <w:lsdException w:name="Medium Shading 2 Accent 4" w:semiHidden="0" w:uiPriority="64" w:unhideWhenUsed="0"/>
+    <w:lsdException w:name="Medium List 1 Accent 4" w:semiHidden="0" w:uiPriority="65" w:unhideWhenUsed="0"/>
+    <w:lsdException w:name="Medium List 2 Accent 4" w:semiHidden="0" w:uiPriority="66" w:unhideWhenUsed="0"/>
+    <w:lsdException w:name="Medium Grid 1 Accent 4" w:semiHidden="0" w:uiPriority="67" w:unhideWhenUsed="0"/>
+    <w:lsdException w:name="Medium Grid 2 Accent 4" w:semiHidden="0" w:uiPriority="68" w:unhideWhenUsed="0"/>
+    <w:lsdException w:name="Medium Grid 3 Accent 4" w:semiHidden="0" w:uiPriority="69" w:unhideWhenUsed="0"/>
+    <w:lsdException w:name="Dark List Accent 4" w:semiHidden="0" w:uiPriority="70" w:unhideWhenUsed="0"/>
+    <w:lsdException w:name="Colorful Shading Accent 4" w:semiHidden="0" w:uiPriority="71" w:unhideWhenUsed="0"/>
+    <w:lsdException w:name="Colorful List Accent 4" w:semiHidden="0" w:uiPriority="72" w:unhideWhenUsed="0"/>
+    <w:lsdException w:name="Colorful Grid Accent 4" w:semiHidden="0" w:uiPriority="73" w:unhideWhenUsed="0"/>
+    <w:lsdException w:name="Light Shading Accent 5" w:semiHidden="0" w:uiPriority="60" w:unhideWhenUsed="0"/>
+    <w:lsdException w:name="Light List Accent 5" w:semiHidden="0" w:uiPriority="61" w:unhideWhenUsed="0"/>
+    <w:lsdException w:name="Light Grid Accent 5" w:semiHidden="0" w:uiPriority="62" w:unhideWhenUsed="0"/>
+    <w:lsdException w:name="Medium Shading 1 Accent 5" w:semiHidden="0" w:uiPriority="63" w:unhideWhenUsed="0"/>
+    <w:lsdException w:name="Medium Shading 2 Accent 5" w:semiHidden="0" w:uiPriority="64" w:unhideWhenUsed="0"/>
+    <w:lsdException w:name="Medium List 1 Accent 5" w:semiHidden="0" w:uiPriority="65" w:unhideWhenUsed="0"/>
+    <w:lsdException w:name="Medium List 2 Accent 5" w:semiHidden="0" w:uiPriority="66" w:unhideWhenUsed="0"/>
+    <w:lsdException w:name="Medium Grid 1 Accent 5" w:semiHidden="0" w:uiPriority="67" w:unhideWhenUsed="0"/>
+    <w:lsdException w:name="Medium Grid 2 Accent 5" w:semiHidden="0" w:uiPriority="68" w:unhideWhenUsed="0"/>
+    <w:lsdException w:name="Medium Grid 3 Accent 5" w:semiHidden="0" w:uiPriority="69" w:unhideWhenUsed="0"/>
+    <w:lsdException w:name="Dark List Accent 5" w:semiHidden="0" w:uiPriority="70" w:unhideWhenUsed="0"/>
+    <w:lsdException w:name="Colorful Shading Accent 5" w:semiHidden="0" w:uiPriority="71" w:unhideWhenUsed="0"/>
+    <w:lsdException w:name="Colorful List Accent 5" w:semiHidden="0" w:uiPriority="72" w:unhideWhenUsed="0"/>
+    <w:lsdException w:name="Colorful Grid Accent 5" w:semiHidden="0" w:uiPriority="73" w:unhideWhenUsed="0"/>
+    <w:lsdException w:name="Light Shading Accent 6" w:semiHidden="0" w:uiPriority="60" w:unhideWhenUsed="0"/>
+    <w:lsdException w:name="Light List Accent 6" w:semiHidden="0" w:uiPriority="61" w:unhideWhenUsed="0"/>
+    <w:lsdException w:name="Light Grid Accent 6" w:semiHidden="0" w:uiPriority="62" w:unhideWhenUsed="0"/>
+    <w:lsdException w:name="Medium Shading 1 Accent 6" w:semiHidden="0" w:uiPriority="63" w:unhideWhenUsed="0"/>
+    <w:lsdException w:name="Medium Shading 2 Accent 6" w:semiHidden="0" w:uiPriority="64" w:unhideWhenUsed="0"/>
+    <w:lsdException w:name="Medium List 1 Accent 6" w:semiHidden="0" w:uiPriority="65" w:unhideWhenUsed="0"/>
+    <w:lsdException w:name="Medium List 2 Accent 6" w:semiHidden="0" w:uiPriority="66" w:unhideWhenUsed="0"/>
+    <w:lsdException w:name="Medium Grid 1 Accent 6" w:semiHidden="0" w:uiPriority="67" w:unhideWhenUsed="0"/>
+    <w:lsdException w:name="Medium Grid 2 Accent 6" w:semiHidden="0" w:uiPriority="68" w:unhideWhenUsed="0"/>
+    <w:lsdException w:name="Medium Grid 3 Accent 6" w:semiHidden="0" w:uiPriority="69" w:unhideWhenUsed="0"/>
+    <w:lsdException w:name="Dark List Accent 6" w:semiHidden="0" w:uiPriority="70" w:unhideWhenUsed="0"/>
+    <w:lsdException w:name="Colorful Shading Accent 6" w:semiHidden="0" w:uiPriority="71" w:unhideWhenUsed="0"/>
+    <w:lsdException w:name="Colorful List Accent 6" w:semiHidden="0" w:uiPriority="72" w:unhideWhenUsed="0"/>
+    <w:lsdException w:name="Colorful Grid Accent 6" w:semiHidden="0" w:uiPriority="73" w:unhideWhenUsed="0"/>
+    <w:lsdException w:name="Subtle Emphasis" w:semiHidden="0" w:uiPriority="19" w:unhideWhenUsed="0" w:qFormat="1"/>
+    <w:lsdException w:name="Intense Emphasis" w:semiHidden="0" w:uiPriority="21" w:unhideWhenUsed="0" w:qFormat="1"/>
+    <w:lsdException w:name="Subtle Reference" w:semiHidden="0" w:uiPriority="31" w:unhideWhenUsed="0" w:qFormat="1"/>
+    <w:lsdException w:name="Intense Reference" w:semiHidden="0" w:uiPriority="32" w:unhideWhenUsed="0" w:qFormat="1"/>
+    <w:lsdException w:name="Book Title" w:semiHidden="0" w:uiPriority="33" w:unhideWhenUsed="0" w:qFormat="1"/>
+    <w:lsdException w:name="Bibliography" w:uiPriority="37"/>
+    <w:lsdException w:name="TOC Heading" w:uiPriority="39" w:qFormat="1"/>
   </w:latentStyles>
   <w:style w:type="paragraph" w:default="1" w:styleId="a">
     <w:name w:val="Normal"/>
@@ -1413,6 +1583,7 @@
     <w:uiPriority w:val="99"/>
     <w:semiHidden/>
     <w:unhideWhenUsed/>
+    <w:qFormat/>
     <w:tblPr>
       <w:tblInd w:w="0" w:type="dxa"/>
       <w:tblCellMar>
@@ -1461,6 +1632,29 @@
       <w:iCs/>
     </w:rPr>
   </w:style>
+  <w:style w:type="character" w:styleId="a6">
+    <w:name w:val="Hyperlink"/>
+    <w:basedOn w:val="a0"/>
+    <w:uiPriority w:val="99"/>
+    <w:unhideWhenUsed/>
+    <w:rsid w:val="00C318D1"/>
+    <w:rPr>
+      <w:color w:val="0563C1" w:themeColor="hyperlink"/>
+      <w:u w:val="single"/>
+    </w:rPr>
+  </w:style>
+  <w:style w:type="character" w:styleId="a7">
+    <w:name w:val="FollowedHyperlink"/>
+    <w:basedOn w:val="a0"/>
+    <w:uiPriority w:val="99"/>
+    <w:semiHidden/>
+    <w:unhideWhenUsed/>
+    <w:rsid w:val="002D5EC1"/>
+    <w:rPr>
+      <w:color w:val="954F72" w:themeColor="followedHyperlink"/>
+      <w:u w:val="single"/>
+    </w:rPr>
+  </w:style>
 </w:styles>
 </file>
 
@@ -1507,7 +1701,7 @@
     </a:clrScheme>
     <a:fontScheme name="Office">
       <a:majorFont>
-        <a:latin typeface="Calibri Light" panose="020F0302020204030204"/>
+        <a:latin typeface="Calibri Light"/>
         <a:ea typeface=""/>
         <a:cs typeface=""/>
         <a:font script="Jpan" typeface="ＭＳ ゴシック"/>
@@ -1542,7 +1736,7 @@
         <a:font script="Geor" typeface="Sylfaen"/>
       </a:majorFont>
       <a:minorFont>
-        <a:latin typeface="Calibri" panose="020F0502020204030204"/>
+        <a:latin typeface="Calibri"/>
         <a:ea typeface=""/>
         <a:cs typeface=""/>
         <a:font script="Jpan" typeface="ＭＳ 明朝"/>
@@ -1719,7 +1913,7 @@
   <a:extraClrSchemeLst/>
   <a:extLst>
     <a:ext uri="{05A4C25C-085E-4340-85A3-A5531E510DB2}">
-      <thm15:themeFamily xmlns:thm15="http://schemas.microsoft.com/office/thememl/2012/main" name="Office Theme" id="{62F939B6-93AF-4DB8-9C6B-D6C7DFDC589F}" vid="{4A3C46E8-61CC-4603-A589-7422A47A8E4A}"/>
+      <thm15:themeFamily xmlns="" xmlns:thm15="http://schemas.microsoft.com/office/thememl/2012/main" name="Office Theme" id="{62F939B6-93AF-4DB8-9C6B-D6C7DFDC589F}" vid="{4A3C46E8-61CC-4603-A589-7422A47A8E4A}"/>
     </a:ext>
   </a:extLst>
 </a:theme>
